--- a/PREGAME/1.ILICITACION/1.8 Pruebas/CAJA NEGRA/G4_Pruebas_Caja_Negra_V1.2.docx
+++ b/PREGAME/1.ILICITACION/1.8 Pruebas/CAJA NEGRA/G4_Pruebas_Caja_Negra_V1.2.docx
@@ -1,6 +1,6 @@
 
 <file path=word/document.xml><?xml version="1.0" encoding="utf-8"?>
-<w:document xmlns:wpc="http://schemas.microsoft.com/office/word/2010/wordprocessingCanvas" xmlns:cx="http://schemas.microsoft.com/office/drawing/2014/chartex" xmlns:mc="http://schemas.openxmlformats.org/markup-compatibility/2006" xmlns:o="urn:schemas-microsoft-com:office:office" xmlns:r="http://schemas.openxmlformats.org/officeDocument/2006/relationships" xmlns:m="http://schemas.openxmlformats.org/officeDocument/2006/math" xmlns:v="urn:schemas-microsoft-com:vml" xmlns:wp14="http://schemas.microsoft.com/office/word/2010/wordprocessingDrawing" xmlns:wp="http://schemas.openxmlformats.org/drawingml/2006/wordprocessingDrawing" xmlns:w10="urn:schemas-microsoft-com:office:word" xmlns:w="http://schemas.openxmlformats.org/wordprocessingml/2006/main" xmlns:w14="http://schemas.microsoft.com/office/word/2010/wordml" xmlns:w15="http://schemas.microsoft.com/office/word/2012/wordml" xmlns:w16se="http://schemas.microsoft.com/office/word/2015/wordml/symex" xmlns:wpg="http://schemas.microsoft.com/office/word/2010/wordprocessingGroup" xmlns:wpi="http://schemas.microsoft.com/office/word/2010/wordprocessingInk" xmlns:wne="http://schemas.microsoft.com/office/word/2006/wordml" xmlns:wps="http://schemas.microsoft.com/office/word/2010/wordprocessingShape" xmlns:a="http://schemas.openxmlformats.org/drawingml/2006/main" xmlns:pic="http://schemas.openxmlformats.org/drawingml/2006/picture" xmlns:a14="http://schemas.microsoft.com/office/drawing/2010/main" mc:Ignorable="w14 w15 w16se wp14">
+<w:document xmlns:wpc="http://schemas.microsoft.com/office/word/2010/wordprocessingCanvas" xmlns:cx="http://schemas.microsoft.com/office/drawing/2014/chartex" xmlns:mc="http://schemas.openxmlformats.org/markup-compatibility/2006" xmlns:o="urn:schemas-microsoft-com:office:office" xmlns:r="http://schemas.openxmlformats.org/officeDocument/2006/relationships" xmlns:m="http://schemas.openxmlformats.org/officeDocument/2006/math" xmlns:v="urn:schemas-microsoft-com:vml" xmlns:wp14="http://schemas.microsoft.com/office/word/2010/wordprocessingDrawing" xmlns:wp="http://schemas.openxmlformats.org/drawingml/2006/wordprocessingDrawing" xmlns:w10="urn:schemas-microsoft-com:office:word" xmlns:w="http://schemas.openxmlformats.org/wordprocessingml/2006/main" xmlns:w14="http://schemas.microsoft.com/office/word/2010/wordml" xmlns:w15="http://schemas.microsoft.com/office/word/2012/wordml" xmlns:w16se="http://schemas.microsoft.com/office/word/2015/wordml/symex" xmlns:wpg="http://schemas.microsoft.com/office/word/2010/wordprocessingGroup" xmlns:wpi="http://schemas.microsoft.com/office/word/2010/wordprocessingInk" xmlns:wne="http://schemas.microsoft.com/office/word/2006/wordml" xmlns:wps="http://schemas.microsoft.com/office/word/2010/wordprocessingShape" mc:Ignorable="w14 w15 w16se wp14">
   <w:body>
     <w:p>
       <w:pPr>
@@ -13,7 +13,7 @@
         </w:pBdr>
         <w:spacing w:after="0" w:line="360" w:lineRule="auto"/>
         <w:rPr>
-          <w:rFonts w:ascii="Times New Roman" w:hAnsi="Times New Roman" w:eastAsia="Times New Roman" w:cs="Times New Roman"/>
+          <w:rFonts w:ascii="Times New Roman" w:eastAsia="Times New Roman" w:hAnsi="Times New Roman" w:cs="Times New Roman"/>
           <w:b/>
           <w:color w:val="000000"/>
           <w:sz w:val="28"/>
@@ -32,7 +32,7 @@
         </w:pBdr>
         <w:spacing w:after="0" w:line="360" w:lineRule="auto"/>
         <w:rPr>
-          <w:rFonts w:ascii="Times New Roman" w:hAnsi="Times New Roman" w:eastAsia="Times New Roman" w:cs="Times New Roman"/>
+          <w:rFonts w:ascii="Times New Roman" w:eastAsia="Times New Roman" w:hAnsi="Times New Roman" w:cs="Times New Roman"/>
           <w:b/>
           <w:color w:val="000000"/>
           <w:sz w:val="28"/>
@@ -43,18 +43,18 @@
     <w:p>
       <w:pPr>
         <w:pBdr>
-          <w:top w:val="none" w:color="000000" w:sz="0" w:space="0"/>
-          <w:left w:val="none" w:color="000000" w:sz="0" w:space="0"/>
-          <w:bottom w:val="none" w:color="000000" w:sz="0" w:space="0"/>
-          <w:right w:val="none" w:color="000000" w:sz="0" w:space="0"/>
-          <w:between w:val="none" w:color="000000" w:sz="0" w:space="0"/>
+          <w:top w:val="none" w:sz="0" w:space="0" w:color="000000"/>
+          <w:left w:val="none" w:sz="0" w:space="0" w:color="000000"/>
+          <w:bottom w:val="none" w:sz="0" w:space="0" w:color="000000"/>
+          <w:right w:val="none" w:sz="0" w:space="0" w:color="000000"/>
+          <w:between w:val="none" w:sz="0" w:space="0" w:color="000000"/>
         </w:pBdr>
         <w:shd w:val="clear" w:color="auto" w:fill="FFFFFF"/>
         <w:spacing w:before="40" w:after="40" w:line="480" w:lineRule="auto"/>
         <w:ind w:left="-80"/>
         <w:jc w:val="center"/>
         <w:rPr>
-          <w:rFonts w:ascii="Times New Roman" w:hAnsi="Times New Roman" w:eastAsia="Times New Roman" w:cs="Times New Roman"/>
+          <w:rFonts w:ascii="Times New Roman" w:eastAsia="Times New Roman" w:hAnsi="Times New Roman" w:cs="Times New Roman"/>
           <w:b/>
           <w:sz w:val="28"/>
           <w:szCs w:val="28"/>
@@ -62,7 +62,7 @@
       </w:pPr>
       <w:r>
         <w:rPr>
-          <w:rFonts w:ascii="Times New Roman" w:hAnsi="Times New Roman" w:eastAsia="Times New Roman" w:cs="Times New Roman"/>
+          <w:rFonts w:ascii="Times New Roman" w:eastAsia="Times New Roman" w:hAnsi="Times New Roman" w:cs="Times New Roman"/>
           <w:b/>
           <w:sz w:val="28"/>
           <w:szCs w:val="28"/>
@@ -73,25 +73,25 @@
     <w:p>
       <w:pPr>
         <w:pBdr>
-          <w:top w:val="none" w:color="000000" w:sz="0" w:space="0"/>
-          <w:left w:val="none" w:color="000000" w:sz="0" w:space="0"/>
-          <w:bottom w:val="none" w:color="000000" w:sz="0" w:space="0"/>
-          <w:right w:val="none" w:color="000000" w:sz="0" w:space="0"/>
-          <w:between w:val="none" w:color="000000" w:sz="0" w:space="0"/>
+          <w:top w:val="none" w:sz="0" w:space="0" w:color="000000"/>
+          <w:left w:val="none" w:sz="0" w:space="0" w:color="000000"/>
+          <w:bottom w:val="none" w:sz="0" w:space="0" w:color="000000"/>
+          <w:right w:val="none" w:sz="0" w:space="0" w:color="000000"/>
+          <w:between w:val="none" w:sz="0" w:space="0" w:color="000000"/>
         </w:pBdr>
         <w:shd w:val="clear" w:color="auto" w:fill="FFFFFF"/>
         <w:spacing w:before="40" w:after="40" w:line="480" w:lineRule="auto"/>
         <w:ind w:left="-80"/>
         <w:jc w:val="center"/>
         <w:rPr>
-          <w:rFonts w:ascii="Times New Roman" w:hAnsi="Times New Roman" w:eastAsia="Times New Roman" w:cs="Times New Roman"/>
+          <w:rFonts w:ascii="Times New Roman" w:eastAsia="Times New Roman" w:hAnsi="Times New Roman" w:cs="Times New Roman"/>
           <w:sz w:val="28"/>
           <w:szCs w:val="28"/>
         </w:rPr>
       </w:pPr>
       <w:r>
         <w:rPr>
-          <w:rFonts w:ascii="Times New Roman" w:hAnsi="Times New Roman" w:eastAsia="Times New Roman" w:cs="Times New Roman"/>
+          <w:rFonts w:ascii="Times New Roman" w:eastAsia="Times New Roman" w:hAnsi="Times New Roman" w:cs="Times New Roman"/>
           <w:b/>
           <w:sz w:val="28"/>
           <w:szCs w:val="28"/>
@@ -102,18 +102,18 @@
     <w:p>
       <w:pPr>
         <w:pBdr>
-          <w:top w:val="none" w:color="000000" w:sz="0" w:space="0"/>
-          <w:left w:val="none" w:color="000000" w:sz="0" w:space="0"/>
-          <w:bottom w:val="none" w:color="000000" w:sz="0" w:space="0"/>
-          <w:right w:val="none" w:color="000000" w:sz="0" w:space="0"/>
-          <w:between w:val="none" w:color="000000" w:sz="0" w:space="0"/>
+          <w:top w:val="none" w:sz="0" w:space="0" w:color="000000"/>
+          <w:left w:val="none" w:sz="0" w:space="0" w:color="000000"/>
+          <w:bottom w:val="none" w:sz="0" w:space="0" w:color="000000"/>
+          <w:right w:val="none" w:sz="0" w:space="0" w:color="000000"/>
+          <w:between w:val="none" w:sz="0" w:space="0" w:color="000000"/>
         </w:pBdr>
         <w:shd w:val="clear" w:color="auto" w:fill="FFFFFF"/>
         <w:spacing w:before="40" w:after="40" w:line="480" w:lineRule="auto"/>
         <w:ind w:left="-80"/>
         <w:jc w:val="center"/>
         <w:rPr>
-          <w:rFonts w:ascii="Times New Roman" w:hAnsi="Times New Roman" w:eastAsia="Times New Roman" w:cs="Times New Roman"/>
+          <w:rFonts w:ascii="Times New Roman" w:eastAsia="Times New Roman" w:hAnsi="Times New Roman" w:cs="Times New Roman"/>
           <w:b/>
           <w:sz w:val="28"/>
           <w:szCs w:val="28"/>
@@ -121,7 +121,7 @@
       </w:pPr>
       <w:r>
         <w:rPr>
-          <w:rFonts w:ascii="Times New Roman" w:hAnsi="Times New Roman" w:eastAsia="Times New Roman" w:cs="Times New Roman"/>
+          <w:rFonts w:ascii="Times New Roman" w:eastAsia="Times New Roman" w:hAnsi="Times New Roman" w:cs="Times New Roman"/>
           <w:b/>
           <w:sz w:val="28"/>
           <w:szCs w:val="28"/>
@@ -132,18 +132,18 @@
     <w:p>
       <w:pPr>
         <w:pBdr>
-          <w:top w:val="none" w:color="000000" w:sz="0" w:space="0"/>
-          <w:left w:val="none" w:color="000000" w:sz="0" w:space="0"/>
-          <w:bottom w:val="none" w:color="000000" w:sz="0" w:space="0"/>
-          <w:right w:val="none" w:color="000000" w:sz="0" w:space="0"/>
-          <w:between w:val="none" w:color="000000" w:sz="0" w:space="0"/>
+          <w:top w:val="none" w:sz="0" w:space="0" w:color="000000"/>
+          <w:left w:val="none" w:sz="0" w:space="0" w:color="000000"/>
+          <w:bottom w:val="none" w:sz="0" w:space="0" w:color="000000"/>
+          <w:right w:val="none" w:sz="0" w:space="0" w:color="000000"/>
+          <w:between w:val="none" w:sz="0" w:space="0" w:color="000000"/>
         </w:pBdr>
         <w:shd w:val="clear" w:color="auto" w:fill="FFFFFF"/>
         <w:spacing w:before="40" w:after="40"/>
         <w:ind w:left="-80"/>
         <w:jc w:val="center"/>
         <w:rPr>
-          <w:rFonts w:ascii="Times New Roman" w:hAnsi="Times New Roman" w:eastAsia="Times New Roman" w:cs="Times New Roman"/>
+          <w:rFonts w:ascii="Times New Roman" w:eastAsia="Times New Roman" w:hAnsi="Times New Roman" w:cs="Times New Roman"/>
           <w:b/>
           <w:sz w:val="28"/>
           <w:szCs w:val="28"/>
@@ -153,16 +153,16 @@
     <w:p>
       <w:pPr>
         <w:pBdr>
-          <w:top w:val="none" w:color="000000" w:sz="0" w:space="0"/>
-          <w:left w:val="none" w:color="000000" w:sz="0" w:space="0"/>
-          <w:bottom w:val="none" w:color="000000" w:sz="0" w:space="0"/>
-          <w:right w:val="none" w:color="000000" w:sz="0" w:space="0"/>
-          <w:between w:val="none" w:color="000000" w:sz="0" w:space="0"/>
+          <w:top w:val="none" w:sz="0" w:space="0" w:color="000000"/>
+          <w:left w:val="none" w:sz="0" w:space="0" w:color="000000"/>
+          <w:bottom w:val="none" w:sz="0" w:space="0" w:color="000000"/>
+          <w:right w:val="none" w:sz="0" w:space="0" w:color="000000"/>
+          <w:between w:val="none" w:sz="0" w:space="0" w:color="000000"/>
         </w:pBdr>
         <w:shd w:val="clear" w:color="auto" w:fill="FFFFFF"/>
         <w:spacing w:before="40" w:after="40"/>
         <w:rPr>
-          <w:rFonts w:ascii="Times New Roman" w:hAnsi="Times New Roman" w:eastAsia="Times New Roman" w:cs="Times New Roman"/>
+          <w:rFonts w:ascii="Times New Roman" w:eastAsia="Times New Roman" w:hAnsi="Times New Roman" w:cs="Times New Roman"/>
           <w:b/>
           <w:sz w:val="28"/>
           <w:szCs w:val="28"/>
@@ -193,7 +193,7 @@
           <w:tcPr>
             <w:tcW w:w="0" w:type="auto"/>
             <w:tcBorders>
-              <w:bottom w:val="single" w:color="4F81BD" w:sz="4" w:space="0"/>
+              <w:bottom w:val="single" w:sz="4" w:space="0" w:color="4F81BD"/>
             </w:tcBorders>
             <w:tcMar>
               <w:top w:w="100" w:type="dxa"/>
@@ -208,7 +208,7 @@
             <w:pPr>
               <w:spacing w:after="0" w:line="240" w:lineRule="auto"/>
               <w:rPr>
-                <w:rFonts w:ascii="Cambria" w:hAnsi="Cambria" w:eastAsia="Times New Roman" w:cs="Times New Roman"/>
+                <w:rFonts w:ascii="Cambria" w:eastAsia="Times New Roman" w:hAnsi="Cambria" w:cs="Times New Roman"/>
                 <w:color w:val="000000"/>
                 <w:sz w:val="60"/>
                 <w:szCs w:val="60"/>
@@ -220,15 +220,15 @@
               <w:spacing w:after="0" w:line="240" w:lineRule="auto"/>
               <w:jc w:val="center"/>
               <w:rPr>
-                <w:rFonts w:ascii="Times New Roman" w:hAnsi="Times New Roman" w:eastAsia="Times New Roman" w:cs="Times New Roman"/>
+                <w:rFonts w:ascii="Times New Roman" w:eastAsia="Times New Roman" w:hAnsi="Times New Roman" w:cs="Times New Roman"/>
                 <w:sz w:val="24"/>
                 <w:szCs w:val="24"/>
               </w:rPr>
             </w:pPr>
             <w:r>
               <w:rPr>
-                <w:rFonts w:ascii="Times New Roman" w:hAnsi="Times New Roman" w:eastAsia="Times New Roman" w:cs="Times New Roman"/>
-                <w:color w:val="000000" w:themeColor="text1" w:themeTint="FF" w:themeShade="FF"/>
+                <w:rFonts w:ascii="Times New Roman" w:eastAsia="Times New Roman" w:hAnsi="Times New Roman" w:cs="Times New Roman"/>
+                <w:color w:val="000000" w:themeColor="text1"/>
                 <w:sz w:val="60"/>
                 <w:szCs w:val="60"/>
               </w:rPr>
@@ -236,8 +236,8 @@
             </w:r>
             <w:r>
               <w:rPr>
-                <w:rFonts w:ascii="Times New Roman" w:hAnsi="Times New Roman" w:eastAsia="Times New Roman" w:cs="Times New Roman"/>
-                <w:color w:val="000000" w:themeColor="text1" w:themeTint="FF" w:themeShade="FF"/>
+                <w:rFonts w:ascii="Times New Roman" w:eastAsia="Times New Roman" w:hAnsi="Times New Roman" w:cs="Times New Roman"/>
+                <w:color w:val="000000" w:themeColor="text1"/>
                 <w:sz w:val="60"/>
                 <w:szCs w:val="60"/>
               </w:rPr>
@@ -255,7 +255,7 @@
           <w:tcPr>
             <w:tcW w:w="0" w:type="auto"/>
             <w:tcBorders>
-              <w:top w:val="single" w:color="4F81BD" w:sz="4" w:space="0"/>
+              <w:top w:val="single" w:sz="4" w:space="0" w:color="4F81BD"/>
             </w:tcBorders>
             <w:tcMar>
               <w:top w:w="100" w:type="dxa"/>
@@ -270,14 +270,14 @@
               <w:spacing w:after="0" w:line="240" w:lineRule="auto"/>
               <w:jc w:val="center"/>
               <w:rPr>
-                <w:rFonts w:ascii="Times New Roman" w:hAnsi="Times New Roman" w:eastAsia="Times New Roman" w:cs="Times New Roman"/>
+                <w:rFonts w:ascii="Times New Roman" w:eastAsia="Times New Roman" w:hAnsi="Times New Roman" w:cs="Times New Roman"/>
                 <w:sz w:val="28"/>
                 <w:szCs w:val="28"/>
               </w:rPr>
             </w:pPr>
             <w:r>
               <w:rPr>
-                <w:rFonts w:ascii="Times New Roman" w:hAnsi="Times New Roman" w:eastAsia="Times New Roman" w:cs="Times New Roman"/>
+                <w:rFonts w:ascii="Times New Roman" w:eastAsia="Times New Roman" w:hAnsi="Times New Roman" w:cs="Times New Roman"/>
                 <w:b/>
                 <w:sz w:val="28"/>
                 <w:szCs w:val="28"/>
@@ -308,14 +308,14 @@
               <w:spacing w:after="0" w:line="240" w:lineRule="auto"/>
               <w:jc w:val="center"/>
               <w:rPr>
-                <w:rFonts w:ascii="Times New Roman" w:hAnsi="Times New Roman" w:eastAsia="Times New Roman" w:cs="Times New Roman"/>
+                <w:rFonts w:ascii="Times New Roman" w:eastAsia="Times New Roman" w:hAnsi="Times New Roman" w:cs="Times New Roman"/>
                 <w:sz w:val="24"/>
                 <w:szCs w:val="24"/>
               </w:rPr>
             </w:pPr>
             <w:r>
               <w:rPr>
-                <w:rFonts w:ascii="Times New Roman" w:hAnsi="Times New Roman" w:eastAsia="Times New Roman" w:cs="Times New Roman"/>
+                <w:rFonts w:ascii="Times New Roman" w:eastAsia="Times New Roman" w:hAnsi="Times New Roman" w:cs="Times New Roman"/>
                 <w:color w:val="000000"/>
                 <w:sz w:val="44"/>
                 <w:szCs w:val="44"/>
@@ -324,7 +324,7 @@
             </w:r>
             <w:r>
               <w:rPr>
-                <w:rFonts w:ascii="Times New Roman" w:hAnsi="Times New Roman" w:eastAsia="Times New Roman" w:cs="Times New Roman"/>
+                <w:rFonts w:ascii="Times New Roman" w:eastAsia="Times New Roman" w:hAnsi="Times New Roman" w:cs="Times New Roman"/>
                 <w:color w:val="000000"/>
                 <w:sz w:val="44"/>
                 <w:szCs w:val="44"/>
@@ -333,13 +333,15 @@
             </w:r>
             <w:r>
               <w:rPr>
-                <w:rFonts w:ascii="Times New Roman" w:hAnsi="Times New Roman" w:eastAsia="Times New Roman" w:cs="Times New Roman"/>
+                <w:rFonts w:ascii="Times New Roman" w:eastAsia="Times New Roman" w:hAnsi="Times New Roman" w:cs="Times New Roman"/>
                 <w:color w:val="000000"/>
                 <w:sz w:val="44"/>
                 <w:szCs w:val="44"/>
               </w:rPr>
-              <w:t>.0</w:t>
-            </w:r>
+              <w:t>.2</w:t>
+            </w:r>
+            <w:bookmarkStart w:id="0" w:name="_GoBack"/>
+            <w:bookmarkEnd w:id="0"/>
           </w:p>
         </w:tc>
       </w:tr>
@@ -347,16 +349,16 @@
     <w:p>
       <w:pPr>
         <w:pBdr>
-          <w:top w:val="none" w:color="000000" w:sz="0" w:space="0"/>
-          <w:left w:val="none" w:color="000000" w:sz="0" w:space="0"/>
-          <w:bottom w:val="none" w:color="000000" w:sz="0" w:space="0"/>
-          <w:right w:val="none" w:color="000000" w:sz="0" w:space="0"/>
-          <w:between w:val="none" w:color="000000" w:sz="0" w:space="0"/>
+          <w:top w:val="none" w:sz="0" w:space="0" w:color="000000"/>
+          <w:left w:val="none" w:sz="0" w:space="0" w:color="000000"/>
+          <w:bottom w:val="none" w:sz="0" w:space="0" w:color="000000"/>
+          <w:right w:val="none" w:sz="0" w:space="0" w:color="000000"/>
+          <w:between w:val="none" w:sz="0" w:space="0" w:color="000000"/>
         </w:pBdr>
         <w:shd w:val="clear" w:color="auto" w:fill="FFFFFF"/>
         <w:spacing w:after="0" w:line="480" w:lineRule="auto"/>
         <w:rPr>
-          <w:rFonts w:ascii="Times New Roman" w:hAnsi="Times New Roman" w:eastAsia="Times New Roman" w:cs="Times New Roman"/>
+          <w:rFonts w:ascii="Times New Roman" w:eastAsia="Times New Roman" w:hAnsi="Times New Roman" w:cs="Times New Roman"/>
           <w:b/>
           <w:sz w:val="16"/>
           <w:szCs w:val="16"/>
@@ -367,7 +369,7 @@
       <w:pPr>
         <w:spacing w:after="0"/>
         <w:rPr>
-          <w:rFonts w:ascii="Times New Roman" w:hAnsi="Times New Roman" w:eastAsia="Times New Roman" w:cs="Times New Roman"/>
+          <w:rFonts w:ascii="Times New Roman" w:eastAsia="Times New Roman" w:hAnsi="Times New Roman" w:cs="Times New Roman"/>
           <w:b/>
         </w:rPr>
       </w:pPr>
@@ -376,7 +378,7 @@
       <w:pPr>
         <w:spacing w:after="0"/>
         <w:rPr>
-          <w:rFonts w:ascii="Times New Roman" w:hAnsi="Times New Roman" w:eastAsia="Times New Roman" w:cs="Times New Roman"/>
+          <w:rFonts w:ascii="Times New Roman" w:eastAsia="Times New Roman" w:hAnsi="Times New Roman" w:cs="Times New Roman"/>
           <w:b/>
         </w:rPr>
       </w:pPr>
@@ -385,7 +387,7 @@
       <w:pPr>
         <w:spacing w:after="0"/>
         <w:rPr>
-          <w:rFonts w:ascii="Times New Roman" w:hAnsi="Times New Roman" w:eastAsia="Times New Roman" w:cs="Times New Roman"/>
+          <w:rFonts w:ascii="Times New Roman" w:eastAsia="Times New Roman" w:hAnsi="Times New Roman" w:cs="Times New Roman"/>
           <w:b/>
         </w:rPr>
       </w:pPr>
@@ -394,7 +396,7 @@
       <w:pPr>
         <w:spacing w:after="0"/>
         <w:rPr>
-          <w:rFonts w:ascii="Times New Roman" w:hAnsi="Times New Roman" w:eastAsia="Times New Roman" w:cs="Times New Roman"/>
+          <w:rFonts w:ascii="Times New Roman" w:eastAsia="Times New Roman" w:hAnsi="Times New Roman" w:cs="Times New Roman"/>
           <w:b/>
         </w:rPr>
       </w:pPr>
@@ -402,39 +404,39 @@
     <w:p>
       <w:pPr>
         <w:pBdr>
-          <w:top w:val="none" w:color="000000" w:sz="0" w:space="0"/>
-          <w:left w:val="none" w:color="000000" w:sz="0" w:space="0"/>
-          <w:bottom w:val="none" w:color="000000" w:sz="0" w:space="0"/>
-          <w:right w:val="none" w:color="000000" w:sz="0" w:space="0"/>
-          <w:between w:val="none" w:color="000000" w:sz="0" w:space="0"/>
+          <w:top w:val="none" w:sz="0" w:space="0" w:color="000000"/>
+          <w:left w:val="none" w:sz="0" w:space="0" w:color="000000"/>
+          <w:bottom w:val="none" w:sz="0" w:space="0" w:color="000000"/>
+          <w:right w:val="none" w:sz="0" w:space="0" w:color="000000"/>
+          <w:between w:val="none" w:sz="0" w:space="0" w:color="000000"/>
         </w:pBdr>
         <w:shd w:val="clear" w:color="auto" w:fill="FFFFFF"/>
         <w:spacing w:after="0" w:line="480" w:lineRule="auto"/>
         <w:jc w:val="both"/>
         <w:rPr>
-          <w:rFonts w:ascii="Times New Roman" w:hAnsi="Times New Roman" w:eastAsia="Times New Roman" w:cs="Times New Roman"/>
+          <w:rFonts w:ascii="Times New Roman" w:eastAsia="Times New Roman" w:hAnsi="Times New Roman" w:cs="Times New Roman"/>
         </w:rPr>
       </w:pPr>
     </w:p>
     <w:p>
       <w:pPr>
         <w:pBdr>
-          <w:top w:val="none" w:color="000000" w:sz="0" w:space="0"/>
-          <w:left w:val="none" w:color="000000" w:sz="0" w:space="0"/>
-          <w:bottom w:val="none" w:color="000000" w:sz="0" w:space="0"/>
-          <w:right w:val="none" w:color="000000" w:sz="0" w:space="0"/>
-          <w:between w:val="none" w:color="000000" w:sz="0" w:space="0"/>
+          <w:top w:val="none" w:sz="0" w:space="0" w:color="000000"/>
+          <w:left w:val="none" w:sz="0" w:space="0" w:color="000000"/>
+          <w:bottom w:val="none" w:sz="0" w:space="0" w:color="000000"/>
+          <w:right w:val="none" w:sz="0" w:space="0" w:color="000000"/>
+          <w:between w:val="none" w:sz="0" w:space="0" w:color="000000"/>
         </w:pBdr>
         <w:shd w:val="clear" w:color="auto" w:fill="FFFFFF"/>
         <w:spacing w:after="0" w:line="480" w:lineRule="auto"/>
         <w:jc w:val="both"/>
         <w:rPr>
-          <w:rFonts w:ascii="Times New Roman" w:hAnsi="Times New Roman" w:eastAsia="Times New Roman" w:cs="Times New Roman"/>
-        </w:rPr>
-      </w:pPr>
-      <w:r>
-        <w:rPr>
-          <w:rFonts w:ascii="Times New Roman" w:hAnsi="Times New Roman" w:eastAsia="Times New Roman" w:cs="Times New Roman"/>
+          <w:rFonts w:ascii="Times New Roman" w:eastAsia="Times New Roman" w:hAnsi="Times New Roman" w:cs="Times New Roman"/>
+        </w:rPr>
+      </w:pPr>
+      <w:r>
+        <w:rPr>
+          <w:rFonts w:ascii="Times New Roman" w:eastAsia="Times New Roman" w:hAnsi="Times New Roman" w:cs="Times New Roman"/>
           <w:b/>
           <w:sz w:val="24"/>
           <w:szCs w:val="24"/>
@@ -443,7 +445,7 @@
       </w:r>
       <w:r>
         <w:rPr>
-          <w:rFonts w:ascii="Times New Roman" w:hAnsi="Times New Roman" w:eastAsia="Times New Roman" w:cs="Times New Roman"/>
+          <w:rFonts w:ascii="Times New Roman" w:eastAsia="Times New Roman" w:hAnsi="Times New Roman" w:cs="Times New Roman"/>
           <w:sz w:val="24"/>
           <w:szCs w:val="24"/>
         </w:rPr>
@@ -451,27 +453,27 @@
       </w:r>
       <w:r>
         <w:rPr>
-          <w:rFonts w:ascii="Times New Roman" w:hAnsi="Times New Roman" w:eastAsia="Times New Roman" w:cs="Times New Roman"/>
+          <w:rFonts w:ascii="Times New Roman" w:eastAsia="Times New Roman" w:hAnsi="Times New Roman" w:cs="Times New Roman"/>
         </w:rPr>
         <w:t xml:space="preserve">Camacho Santiago, Revelo Gabriel, </w:t>
       </w:r>
       <w:proofErr w:type="spellStart"/>
       <w:r>
         <w:rPr>
-          <w:rFonts w:ascii="Times New Roman" w:hAnsi="Times New Roman" w:eastAsia="Times New Roman" w:cs="Times New Roman"/>
+          <w:rFonts w:ascii="Times New Roman" w:eastAsia="Times New Roman" w:hAnsi="Times New Roman" w:cs="Times New Roman"/>
         </w:rPr>
         <w:t>Sangucho</w:t>
       </w:r>
       <w:proofErr w:type="spellEnd"/>
       <w:r>
         <w:rPr>
-          <w:rFonts w:ascii="Times New Roman" w:hAnsi="Times New Roman" w:eastAsia="Times New Roman" w:cs="Times New Roman"/>
+          <w:rFonts w:ascii="Times New Roman" w:eastAsia="Times New Roman" w:hAnsi="Times New Roman" w:cs="Times New Roman"/>
         </w:rPr>
         <w:t xml:space="preserve"> Paola</w:t>
       </w:r>
       <w:r>
         <w:rPr>
-          <w:rFonts w:ascii="Times New Roman" w:hAnsi="Times New Roman" w:eastAsia="Times New Roman" w:cs="Times New Roman"/>
+          <w:rFonts w:ascii="Times New Roman" w:eastAsia="Times New Roman" w:hAnsi="Times New Roman" w:cs="Times New Roman"/>
         </w:rPr>
         <w:t xml:space="preserve"> </w:t>
       </w:r>
@@ -479,22 +481,22 @@
     <w:p>
       <w:pPr>
         <w:pBdr>
-          <w:top w:val="none" w:color="000000" w:sz="0" w:space="0"/>
-          <w:left w:val="none" w:color="000000" w:sz="0" w:space="0"/>
-          <w:bottom w:val="none" w:color="000000" w:sz="0" w:space="0"/>
-          <w:right w:val="none" w:color="000000" w:sz="0" w:space="0"/>
-          <w:between w:val="none" w:color="000000" w:sz="0" w:space="0"/>
+          <w:top w:val="none" w:sz="0" w:space="0" w:color="000000"/>
+          <w:left w:val="none" w:sz="0" w:space="0" w:color="000000"/>
+          <w:bottom w:val="none" w:sz="0" w:space="0" w:color="000000"/>
+          <w:right w:val="none" w:sz="0" w:space="0" w:color="000000"/>
+          <w:between w:val="none" w:sz="0" w:space="0" w:color="000000"/>
         </w:pBdr>
         <w:shd w:val="clear" w:color="auto" w:fill="FFFFFF"/>
         <w:spacing w:after="0" w:line="480" w:lineRule="auto"/>
         <w:jc w:val="both"/>
         <w:rPr>
-          <w:rFonts w:ascii="Times New Roman" w:hAnsi="Times New Roman" w:eastAsia="Times New Roman" w:cs="Times New Roman"/>
-        </w:rPr>
-      </w:pPr>
-      <w:r>
-        <w:rPr>
-          <w:rFonts w:ascii="Times New Roman" w:hAnsi="Times New Roman" w:eastAsia="Times New Roman" w:cs="Times New Roman"/>
+          <w:rFonts w:ascii="Times New Roman" w:eastAsia="Times New Roman" w:hAnsi="Times New Roman" w:cs="Times New Roman"/>
+        </w:rPr>
+      </w:pPr>
+      <w:r>
+        <w:rPr>
+          <w:rFonts w:ascii="Times New Roman" w:eastAsia="Times New Roman" w:hAnsi="Times New Roman" w:cs="Times New Roman"/>
           <w:b/>
           <w:sz w:val="24"/>
           <w:szCs w:val="24"/>
@@ -503,7 +505,7 @@
       </w:r>
       <w:r>
         <w:rPr>
-          <w:rFonts w:ascii="Times New Roman" w:hAnsi="Times New Roman" w:eastAsia="Times New Roman" w:cs="Times New Roman"/>
+          <w:rFonts w:ascii="Times New Roman" w:eastAsia="Times New Roman" w:hAnsi="Times New Roman" w:cs="Times New Roman"/>
           <w:sz w:val="24"/>
           <w:szCs w:val="24"/>
         </w:rPr>
@@ -511,7 +513,7 @@
       </w:r>
       <w:r>
         <w:rPr>
-          <w:rFonts w:ascii="Times New Roman" w:hAnsi="Times New Roman" w:eastAsia="Times New Roman" w:cs="Times New Roman"/>
+          <w:rFonts w:ascii="Times New Roman" w:eastAsia="Times New Roman" w:hAnsi="Times New Roman" w:cs="Times New Roman"/>
         </w:rPr>
         <w:t xml:space="preserve">Ing. Jenny Ruiz </w:t>
       </w:r>
@@ -519,21 +521,21 @@
     <w:p>
       <w:pPr>
         <w:pBdr>
-          <w:top w:val="none" w:color="000000" w:sz="0" w:space="0"/>
-          <w:left w:val="none" w:color="000000" w:sz="0" w:space="0"/>
-          <w:bottom w:val="none" w:color="000000" w:sz="0" w:space="0"/>
-          <w:right w:val="none" w:color="000000" w:sz="0" w:space="0"/>
-          <w:between w:val="none" w:color="000000" w:sz="0" w:space="0"/>
+          <w:top w:val="none" w:sz="0" w:space="0" w:color="000000"/>
+          <w:left w:val="none" w:sz="0" w:space="0" w:color="000000"/>
+          <w:bottom w:val="none" w:sz="0" w:space="0" w:color="000000"/>
+          <w:right w:val="none" w:sz="0" w:space="0" w:color="000000"/>
+          <w:between w:val="none" w:sz="0" w:space="0" w:color="000000"/>
         </w:pBdr>
         <w:shd w:val="clear" w:color="auto" w:fill="FFFFFF"/>
         <w:spacing w:after="0"/>
         <w:rPr>
-          <w:rFonts w:ascii="Times New Roman" w:hAnsi="Times New Roman" w:eastAsia="Times New Roman" w:cs="Times New Roman"/>
-        </w:rPr>
-      </w:pPr>
-      <w:r>
-        <w:rPr>
-          <w:rFonts w:ascii="Times New Roman" w:hAnsi="Times New Roman" w:eastAsia="Times New Roman" w:cs="Times New Roman"/>
+          <w:rFonts w:ascii="Times New Roman" w:eastAsia="Times New Roman" w:hAnsi="Times New Roman" w:cs="Times New Roman"/>
+        </w:rPr>
+      </w:pPr>
+      <w:r>
+        <w:rPr>
+          <w:rFonts w:ascii="Times New Roman" w:eastAsia="Times New Roman" w:hAnsi="Times New Roman" w:cs="Times New Roman"/>
         </w:rPr>
         <w:t xml:space="preserve"> </w:t>
       </w:r>
@@ -541,21 +543,21 @@
     <w:p>
       <w:pPr>
         <w:pBdr>
-          <w:top w:val="none" w:color="000000" w:sz="0" w:space="0"/>
-          <w:left w:val="none" w:color="000000" w:sz="0" w:space="0"/>
-          <w:bottom w:val="none" w:color="000000" w:sz="0" w:space="0"/>
-          <w:right w:val="none" w:color="000000" w:sz="0" w:space="0"/>
-          <w:between w:val="none" w:color="000000" w:sz="0" w:space="0"/>
+          <w:top w:val="none" w:sz="0" w:space="0" w:color="000000"/>
+          <w:left w:val="none" w:sz="0" w:space="0" w:color="000000"/>
+          <w:bottom w:val="none" w:sz="0" w:space="0" w:color="000000"/>
+          <w:right w:val="none" w:sz="0" w:space="0" w:color="000000"/>
+          <w:between w:val="none" w:sz="0" w:space="0" w:color="000000"/>
         </w:pBdr>
         <w:shd w:val="clear" w:color="auto" w:fill="FFFFFF"/>
         <w:spacing w:after="0"/>
         <w:rPr>
-          <w:rFonts w:ascii="Times New Roman" w:hAnsi="Times New Roman" w:eastAsia="Times New Roman" w:cs="Times New Roman"/>
-        </w:rPr>
-      </w:pPr>
-      <w:r>
-        <w:rPr>
-          <w:rFonts w:ascii="Times New Roman" w:hAnsi="Times New Roman" w:eastAsia="Times New Roman" w:cs="Times New Roman"/>
+          <w:rFonts w:ascii="Times New Roman" w:eastAsia="Times New Roman" w:hAnsi="Times New Roman" w:cs="Times New Roman"/>
+        </w:rPr>
+      </w:pPr>
+      <w:r>
+        <w:rPr>
+          <w:rFonts w:ascii="Times New Roman" w:eastAsia="Times New Roman" w:hAnsi="Times New Roman" w:cs="Times New Roman"/>
         </w:rPr>
         <w:t xml:space="preserve"> </w:t>
       </w:r>
@@ -563,22 +565,22 @@
     <w:p>
       <w:pPr>
         <w:pBdr>
-          <w:top w:val="none" w:color="000000" w:sz="0" w:space="0"/>
-          <w:left w:val="none" w:color="000000" w:sz="0" w:space="0"/>
-          <w:bottom w:val="none" w:color="000000" w:sz="0" w:space="0"/>
-          <w:right w:val="none" w:color="000000" w:sz="0" w:space="0"/>
-          <w:between w:val="none" w:color="000000" w:sz="0" w:space="0"/>
+          <w:top w:val="none" w:sz="0" w:space="0" w:color="000000"/>
+          <w:left w:val="none" w:sz="0" w:space="0" w:color="000000"/>
+          <w:bottom w:val="none" w:sz="0" w:space="0" w:color="000000"/>
+          <w:right w:val="none" w:sz="0" w:space="0" w:color="000000"/>
+          <w:between w:val="none" w:sz="0" w:space="0" w:color="000000"/>
         </w:pBdr>
         <w:shd w:val="clear" w:color="auto" w:fill="FFFFFF" w:themeFill="background1"/>
         <w:spacing w:after="0" w:line="480" w:lineRule="auto"/>
         <w:jc w:val="center"/>
         <w:rPr>
-          <w:rFonts w:ascii="Times New Roman" w:hAnsi="Times New Roman" w:eastAsia="Times New Roman" w:cs="Times New Roman"/>
-        </w:rPr>
-      </w:pPr>
-      <w:r>
-        <w:rPr>
-          <w:rFonts w:ascii="Times New Roman" w:hAnsi="Times New Roman" w:eastAsia="Times New Roman" w:cs="Times New Roman"/>
+          <w:rFonts w:ascii="Times New Roman" w:eastAsia="Times New Roman" w:hAnsi="Times New Roman" w:cs="Times New Roman"/>
+        </w:rPr>
+      </w:pPr>
+      <w:r>
+        <w:rPr>
+          <w:rFonts w:ascii="Times New Roman" w:eastAsia="Times New Roman" w:hAnsi="Times New Roman" w:cs="Times New Roman"/>
         </w:rPr>
         <w:t xml:space="preserve">Quito </w:t>
       </w:r>
@@ -586,40 +588,42 @@
     <w:p>
       <w:pPr>
         <w:pBdr>
-          <w:top w:val="none" w:color="000000" w:sz="0" w:space="0"/>
-          <w:left w:val="none" w:color="000000" w:sz="0" w:space="0"/>
-          <w:bottom w:val="none" w:color="000000" w:sz="0" w:space="0"/>
-          <w:right w:val="none" w:color="000000" w:sz="0" w:space="0"/>
-          <w:between w:val="none" w:color="000000" w:sz="0" w:space="0"/>
+          <w:top w:val="none" w:sz="0" w:space="0" w:color="000000"/>
+          <w:left w:val="none" w:sz="0" w:space="0" w:color="000000"/>
+          <w:bottom w:val="none" w:sz="0" w:space="0" w:color="000000"/>
+          <w:right w:val="none" w:sz="0" w:space="0" w:color="000000"/>
+          <w:between w:val="none" w:sz="0" w:space="0" w:color="000000"/>
         </w:pBdr>
         <w:shd w:val="clear" w:color="auto" w:fill="FFFFFF" w:themeFill="background1"/>
         <w:spacing w:after="0" w:line="480" w:lineRule="auto"/>
         <w:jc w:val="center"/>
         <w:rPr>
-          <w:rFonts w:ascii="Times New Roman" w:hAnsi="Times New Roman" w:eastAsia="Times New Roman" w:cs="Times New Roman"/>
-        </w:rPr>
-      </w:pPr>
-      <w:r>
-        <w:rPr>
-          <w:rFonts w:ascii="Times New Roman" w:hAnsi="Times New Roman" w:eastAsia="Times New Roman" w:cs="Times New Roman"/>
+          <w:rFonts w:ascii="Times New Roman" w:eastAsia="Times New Roman" w:hAnsi="Times New Roman" w:cs="Times New Roman"/>
+        </w:rPr>
+      </w:pPr>
+      <w:r>
+        <w:rPr>
+          <w:rFonts w:ascii="Times New Roman" w:eastAsia="Times New Roman" w:hAnsi="Times New Roman" w:cs="Times New Roman"/>
         </w:rPr>
         <w:t>21</w:t>
       </w:r>
       <w:r>
         <w:rPr>
-          <w:rFonts w:ascii="Times New Roman" w:hAnsi="Times New Roman" w:eastAsia="Times New Roman" w:cs="Times New Roman"/>
+          <w:rFonts w:ascii="Times New Roman" w:eastAsia="Times New Roman" w:hAnsi="Times New Roman" w:cs="Times New Roman"/>
         </w:rPr>
         <w:t xml:space="preserve"> de </w:t>
       </w:r>
-      <w:r>
-        <w:rPr>
-          <w:rFonts w:ascii="Times New Roman" w:hAnsi="Times New Roman" w:eastAsia="Times New Roman" w:cs="Times New Roman"/>
+      <w:proofErr w:type="gramStart"/>
+      <w:r>
+        <w:rPr>
+          <w:rFonts w:ascii="Times New Roman" w:eastAsia="Times New Roman" w:hAnsi="Times New Roman" w:cs="Times New Roman"/>
         </w:rPr>
         <w:t>Junio</w:t>
       </w:r>
-      <w:r>
-        <w:rPr>
-          <w:rFonts w:ascii="Times New Roman" w:hAnsi="Times New Roman" w:eastAsia="Times New Roman" w:cs="Times New Roman"/>
+      <w:proofErr w:type="gramEnd"/>
+      <w:r>
+        <w:rPr>
+          <w:rFonts w:ascii="Times New Roman" w:eastAsia="Times New Roman" w:hAnsi="Times New Roman" w:cs="Times New Roman"/>
         </w:rPr>
         <w:t xml:space="preserve"> de 2023</w:t>
       </w:r>
@@ -627,22 +631,22 @@
     <w:p>
       <w:pPr>
         <w:pBdr>
-          <w:top w:val="none" w:color="000000" w:sz="0" w:space="0"/>
-          <w:left w:val="none" w:color="000000" w:sz="0" w:space="0"/>
-          <w:bottom w:val="none" w:color="000000" w:sz="0" w:space="0"/>
-          <w:right w:val="none" w:color="000000" w:sz="0" w:space="0"/>
-          <w:between w:val="none" w:color="000000" w:sz="0" w:space="0"/>
+          <w:top w:val="none" w:sz="0" w:space="0" w:color="000000"/>
+          <w:left w:val="none" w:sz="0" w:space="0" w:color="000000"/>
+          <w:bottom w:val="none" w:sz="0" w:space="0" w:color="000000"/>
+          <w:right w:val="none" w:sz="0" w:space="0" w:color="000000"/>
+          <w:between w:val="none" w:sz="0" w:space="0" w:color="000000"/>
         </w:pBdr>
         <w:shd w:val="clear" w:color="auto" w:fill="FFFFFF"/>
         <w:spacing w:after="0" w:line="480" w:lineRule="auto"/>
         <w:jc w:val="both"/>
         <w:rPr>
-          <w:rFonts w:ascii="Times New Roman" w:hAnsi="Times New Roman" w:eastAsia="Times New Roman" w:cs="Times New Roman"/>
-        </w:rPr>
-      </w:pPr>
-      <w:r>
-        <w:rPr>
-          <w:rFonts w:ascii="Times New Roman" w:hAnsi="Times New Roman" w:eastAsia="Times New Roman" w:cs="Times New Roman"/>
+          <w:rFonts w:ascii="Times New Roman" w:eastAsia="Times New Roman" w:hAnsi="Times New Roman" w:cs="Times New Roman"/>
+        </w:rPr>
+      </w:pPr>
+      <w:r>
+        <w:rPr>
+          <w:rFonts w:ascii="Times New Roman" w:eastAsia="Times New Roman" w:hAnsi="Times New Roman" w:cs="Times New Roman"/>
         </w:rPr>
         <w:t xml:space="preserve"> </w:t>
       </w:r>
@@ -654,8 +658,8 @@
         <w:jc w:val="center"/>
         <w:rPr>
           <w:rFonts w:ascii="Arial" w:hAnsi="Arial" w:cs="Arial"/>
-          <w:b w:val="1"/>
-          <w:bCs w:val="1"/>
+          <w:b/>
+          <w:bCs/>
           <w:sz w:val="24"/>
           <w:szCs w:val="24"/>
         </w:rPr>
@@ -663,18 +667,19 @@
       <w:r>
         <w:rPr>
           <w:rFonts w:ascii="Arial" w:hAnsi="Arial" w:cs="Arial"/>
-          <w:b w:val="1"/>
-          <w:bCs w:val="1"/>
+          <w:b/>
+          <w:bCs/>
           <w:sz w:val="24"/>
           <w:szCs w:val="24"/>
         </w:rPr>
+        <w:lastRenderedPageBreak/>
         <w:t xml:space="preserve">Prueba Caja </w:t>
       </w:r>
       <w:r>
         <w:rPr>
           <w:rFonts w:ascii="Arial" w:hAnsi="Arial" w:cs="Arial"/>
-          <w:b w:val="1"/>
-          <w:bCs w:val="1"/>
+          <w:b/>
+          <w:bCs/>
           <w:sz w:val="24"/>
           <w:szCs w:val="24"/>
         </w:rPr>
@@ -683,8 +688,8 @@
       <w:r>
         <w:rPr>
           <w:rFonts w:ascii="Arial" w:hAnsi="Arial" w:cs="Arial"/>
-          <w:b w:val="1"/>
-          <w:bCs w:val="1"/>
+          <w:b/>
+          <w:bCs/>
           <w:sz w:val="24"/>
           <w:szCs w:val="24"/>
         </w:rPr>
@@ -696,8 +701,8 @@
         <w:spacing w:line="480" w:lineRule="auto"/>
         <w:rPr>
           <w:rFonts w:ascii="Arial" w:hAnsi="Arial" w:cs="Arial"/>
-          <w:b w:val="1"/>
-          <w:bCs w:val="1"/>
+          <w:b/>
+          <w:bCs/>
           <w:sz w:val="24"/>
           <w:szCs w:val="24"/>
         </w:rPr>
@@ -705,8 +710,8 @@
       <w:r>
         <w:rPr>
           <w:rFonts w:ascii="Arial" w:hAnsi="Arial" w:cs="Arial"/>
-          <w:b w:val="1"/>
-          <w:bCs w:val="1"/>
+          <w:b/>
+          <w:bCs/>
           <w:sz w:val="24"/>
           <w:szCs w:val="24"/>
         </w:rPr>
@@ -715,8 +720,8 @@
       <w:r>
         <w:rPr>
           <w:rFonts w:ascii="Arial" w:hAnsi="Arial" w:cs="Arial"/>
-          <w:b w:val="1"/>
-          <w:bCs w:val="1"/>
+          <w:b/>
+          <w:bCs/>
           <w:sz w:val="24"/>
           <w:szCs w:val="24"/>
         </w:rPr>
@@ -725,8 +730,8 @@
       <w:r>
         <w:rPr>
           <w:rFonts w:ascii="Arial" w:hAnsi="Arial" w:cs="Arial"/>
-          <w:b w:val="1"/>
-          <w:bCs w:val="1"/>
+          <w:b/>
+          <w:bCs/>
           <w:sz w:val="24"/>
           <w:szCs w:val="24"/>
         </w:rPr>
@@ -735,7 +740,7 @@
     </w:p>
     <w:tbl>
       <w:tblPr>
-        <w:tblStyle w:val="TableGrid"/>
+        <w:tblStyle w:val="Tablaconcuadrcula"/>
         <w:tblW w:w="0" w:type="auto"/>
         <w:tblLayout w:type="fixed"/>
         <w:tblLook w:val="0680" w:firstRow="0" w:lastRow="0" w:firstColumn="1" w:lastColumn="0" w:noHBand="1" w:noVBand="1"/>
@@ -754,20 +759,18 @@
           <w:tcPr>
             <w:tcW w:w="1290" w:type="dxa"/>
             <w:shd w:val="clear" w:color="auto" w:fill="B4C6E7" w:themeFill="accent1" w:themeFillTint="66"/>
-            <w:tcMar/>
           </w:tcPr>
           <w:p>
             <w:pPr>
-              <w:pStyle w:val="Normal"/>
               <w:rPr>
-                <w:b w:val="1"/>
-                <w:bCs w:val="1"/>
+                <w:b/>
+                <w:bCs/>
               </w:rPr>
             </w:pPr>
             <w:r>
               <w:rPr>
-                <w:b w:val="1"/>
-                <w:bCs w:val="1"/>
+                <w:b/>
+                <w:bCs/>
               </w:rPr>
               <w:t>Variable</w:t>
             </w:r>
@@ -777,20 +780,18 @@
           <w:tcPr>
             <w:tcW w:w="3780" w:type="dxa"/>
             <w:shd w:val="clear" w:color="auto" w:fill="B4C6E7" w:themeFill="accent1" w:themeFillTint="66"/>
-            <w:tcMar/>
           </w:tcPr>
           <w:p>
             <w:pPr>
-              <w:pStyle w:val="Normal"/>
               <w:rPr>
-                <w:b w:val="1"/>
-                <w:bCs w:val="1"/>
+                <w:b/>
+                <w:bCs/>
               </w:rPr>
             </w:pPr>
             <w:r>
               <w:rPr>
-                <w:b w:val="1"/>
-                <w:bCs w:val="1"/>
+                <w:b/>
+                <w:bCs/>
               </w:rPr>
               <w:t>Clase de equivalencia</w:t>
             </w:r>
@@ -800,20 +801,18 @@
           <w:tcPr>
             <w:tcW w:w="1298" w:type="dxa"/>
             <w:shd w:val="clear" w:color="auto" w:fill="B4C6E7" w:themeFill="accent1" w:themeFillTint="66"/>
-            <w:tcMar/>
           </w:tcPr>
           <w:p>
             <w:pPr>
-              <w:pStyle w:val="Normal"/>
               <w:rPr>
-                <w:b w:val="1"/>
-                <w:bCs w:val="1"/>
+                <w:b/>
+                <w:bCs/>
               </w:rPr>
             </w:pPr>
             <w:r>
               <w:rPr>
-                <w:b w:val="1"/>
-                <w:bCs w:val="1"/>
+                <w:b/>
+                <w:bCs/>
               </w:rPr>
               <w:t>Estado</w:t>
             </w:r>
@@ -823,20 +822,18 @@
           <w:tcPr>
             <w:tcW w:w="2122" w:type="dxa"/>
             <w:shd w:val="clear" w:color="auto" w:fill="B4C6E7" w:themeFill="accent1" w:themeFillTint="66"/>
-            <w:tcMar/>
           </w:tcPr>
           <w:p>
             <w:pPr>
-              <w:pStyle w:val="Normal"/>
               <w:rPr>
-                <w:b w:val="1"/>
-                <w:bCs w:val="1"/>
+                <w:b/>
+                <w:bCs/>
               </w:rPr>
             </w:pPr>
             <w:r>
               <w:rPr>
-                <w:b w:val="1"/>
-                <w:bCs w:val="1"/>
+                <w:b/>
+                <w:bCs/>
               </w:rPr>
               <w:t>Representante</w:t>
             </w:r>
@@ -849,14 +846,9 @@
             <w:tcW w:w="1290" w:type="dxa"/>
             <w:vMerge w:val="restart"/>
             <w:shd w:val="clear" w:color="auto" w:fill="C9C9C9" w:themeFill="accent3" w:themeFillTint="99"/>
-            <w:tcMar/>
-          </w:tcPr>
-          <w:p>
-            <w:pPr>
-              <w:pStyle w:val="Normal"/>
-            </w:pPr>
-            <w:r>
-              <w:rPr/>
+          </w:tcPr>
+          <w:p>
+            <w:r>
               <w:t>Usuario</w:t>
             </w:r>
           </w:p>
@@ -864,22 +856,15 @@
         <w:tc>
           <w:tcPr>
             <w:tcW w:w="3780" w:type="dxa"/>
-            <w:tcMar/>
-          </w:tcPr>
-          <w:p>
-            <w:pPr>
-              <w:pStyle w:val="Normal"/>
-            </w:pPr>
-            <w:r>
-              <w:rPr/>
+          </w:tcPr>
+          <w:p>
+            <w:r>
               <w:t xml:space="preserve">EC1: </w:t>
             </w:r>
             <w:r>
-              <w:rPr/>
               <w:t xml:space="preserve">USU_USERNAME = </w:t>
             </w:r>
             <w:r>
-              <w:rPr/>
               <w:t>USU_USERNAME</w:t>
             </w:r>
           </w:p>
@@ -887,14 +872,9 @@
         <w:tc>
           <w:tcPr>
             <w:tcW w:w="1298" w:type="dxa"/>
-            <w:tcMar/>
-          </w:tcPr>
-          <w:p>
-            <w:pPr>
-              <w:pStyle w:val="Normal"/>
-            </w:pPr>
-            <w:r>
-              <w:rPr/>
+          </w:tcPr>
+          <w:p>
+            <w:r>
               <w:t>Válido</w:t>
             </w:r>
           </w:p>
@@ -902,16 +882,13 @@
         <w:tc>
           <w:tcPr>
             <w:tcW w:w="2122" w:type="dxa"/>
-            <w:tcMar/>
-          </w:tcPr>
-          <w:p>
-            <w:pPr>
-              <w:pStyle w:val="Normal"/>
-            </w:pPr>
-            <w:r>
-              <w:rPr/>
+          </w:tcPr>
+          <w:p>
+            <w:proofErr w:type="spellStart"/>
+            <w:r>
               <w:t>kealava</w:t>
             </w:r>
+            <w:proofErr w:type="spellEnd"/>
           </w:p>
         </w:tc>
       </w:tr>
@@ -923,52 +900,31 @@
           <w:tcPr>
             <w:tcW w:w="1290" w:type="dxa"/>
             <w:vMerge/>
-            <w:tcMar/>
           </w:tcPr>
           <w:p/>
         </w:tc>
         <w:tc>
           <w:tcPr>
             <w:tcW w:w="3780" w:type="dxa"/>
-            <w:tcMar/>
-          </w:tcPr>
-          <w:p>
-            <w:pPr>
-              <w:pStyle w:val="Normal"/>
-            </w:pPr>
-            <w:r>
-              <w:rPr/>
+          </w:tcPr>
+          <w:p>
+            <w:r>
               <w:t>EC</w:t>
             </w:r>
             <w:r>
-              <w:rPr/>
               <w:t>2</w:t>
             </w:r>
             <w:r>
-              <w:rPr/>
-              <w:t>: USU_</w:t>
-            </w:r>
-            <w:r>
-              <w:rPr/>
-              <w:t>USERNAME !</w:t>
-            </w:r>
-            <w:r>
-              <w:rPr/>
-              <w:t>= USU_USERNAME</w:t>
+              <w:t>: USU_USERNAME != USU_USERNAME</w:t>
             </w:r>
           </w:p>
         </w:tc>
         <w:tc>
           <w:tcPr>
             <w:tcW w:w="1298" w:type="dxa"/>
-            <w:tcMar/>
-          </w:tcPr>
-          <w:p>
-            <w:pPr>
-              <w:pStyle w:val="Normal"/>
-            </w:pPr>
-            <w:r>
-              <w:rPr/>
+          </w:tcPr>
+          <w:p>
+            <w:r>
               <w:t>Inválido</w:t>
             </w:r>
           </w:p>
@@ -976,18 +932,9 @@
         <w:tc>
           <w:tcPr>
             <w:tcW w:w="2122" w:type="dxa"/>
-            <w:tcMar/>
-          </w:tcPr>
-          <w:p>
-            <w:pPr>
-              <w:pStyle w:val="Normal"/>
-              <w:bidi w:val="0"/>
-              <w:spacing w:before="0" w:beforeAutospacing="off" w:after="200" w:afterAutospacing="off" w:line="276" w:lineRule="auto"/>
-              <w:ind w:left="0" w:right="0"/>
-              <w:jc w:val="left"/>
-            </w:pPr>
-            <w:r>
-              <w:rPr/>
+          </w:tcPr>
+          <w:p>
+            <w:r>
               <w:t>Otro usuario</w:t>
             </w:r>
           </w:p>
@@ -999,14 +946,9 @@
             <w:tcW w:w="1290" w:type="dxa"/>
             <w:vMerge w:val="restart"/>
             <w:shd w:val="clear" w:color="auto" w:fill="C9C9C9" w:themeFill="accent3" w:themeFillTint="99"/>
-            <w:tcMar/>
-          </w:tcPr>
-          <w:p>
-            <w:pPr>
-              <w:pStyle w:val="Normal"/>
-            </w:pPr>
-            <w:r>
-              <w:rPr/>
+          </w:tcPr>
+          <w:p>
+            <w:r>
               <w:t>Contraseña</w:t>
             </w:r>
           </w:p>
@@ -1014,30 +956,21 @@
         <w:tc>
           <w:tcPr>
             <w:tcW w:w="3780" w:type="dxa"/>
-            <w:tcMar/>
-          </w:tcPr>
-          <w:p>
-            <w:pPr>
-              <w:pStyle w:val="Normal"/>
-            </w:pPr>
-            <w:r>
-              <w:rPr/>
+          </w:tcPr>
+          <w:p>
+            <w:r>
               <w:t>EC</w:t>
             </w:r>
             <w:r>
-              <w:rPr/>
               <w:t>1</w:t>
             </w:r>
             <w:r>
-              <w:rPr/>
               <w:t xml:space="preserve">: </w:t>
             </w:r>
             <w:r>
-              <w:rPr/>
               <w:t xml:space="preserve">USU_PASSWORD = </w:t>
             </w:r>
             <w:r>
-              <w:rPr/>
               <w:t>USU_PASSWORD</w:t>
             </w:r>
           </w:p>
@@ -1045,14 +978,9 @@
         <w:tc>
           <w:tcPr>
             <w:tcW w:w="1298" w:type="dxa"/>
-            <w:tcMar/>
-          </w:tcPr>
-          <w:p>
-            <w:pPr>
-              <w:pStyle w:val="Normal"/>
-            </w:pPr>
-            <w:r>
-              <w:rPr/>
+          </w:tcPr>
+          <w:p>
+            <w:r>
               <w:t>Válido</w:t>
             </w:r>
           </w:p>
@@ -1060,20 +988,9 @@
         <w:tc>
           <w:tcPr>
             <w:tcW w:w="2122" w:type="dxa"/>
-            <w:tcMar/>
-          </w:tcPr>
-          <w:p>
-            <w:pPr>
-              <w:pStyle w:val="Normal"/>
-              <w:bidi w:val="0"/>
-              <w:spacing w:before="0" w:beforeAutospacing="off" w:after="200" w:afterAutospacing="off" w:line="276" w:lineRule="auto"/>
-              <w:ind w:left="0" w:right="0"/>
-              <w:jc w:val="left"/>
-            </w:pPr>
-            <w:r>
-              <w:rPr>
-                <w:rFonts w:ascii="Calibri" w:hAnsi="Calibri" w:eastAsia="Calibri" w:cs="Calibri"/>
-              </w:rPr>
+          </w:tcPr>
+          <w:p>
+            <w:r>
               <w:t>123</w:t>
             </w:r>
           </w:p>
@@ -1087,52 +1004,31 @@
           <w:tcPr>
             <w:tcW w:w="1290" w:type="dxa"/>
             <w:vMerge/>
-            <w:tcMar/>
           </w:tcPr>
           <w:p/>
         </w:tc>
         <w:tc>
           <w:tcPr>
             <w:tcW w:w="3780" w:type="dxa"/>
-            <w:tcMar/>
-          </w:tcPr>
-          <w:p>
-            <w:pPr>
-              <w:pStyle w:val="Normal"/>
-            </w:pPr>
-            <w:r>
-              <w:rPr/>
+          </w:tcPr>
+          <w:p>
+            <w:r>
               <w:t>EC</w:t>
             </w:r>
             <w:r>
-              <w:rPr/>
               <w:t>2</w:t>
             </w:r>
             <w:r>
-              <w:rPr/>
-              <w:t>: USU_</w:t>
-            </w:r>
-            <w:r>
-              <w:rPr/>
-              <w:t>PASSWORD !</w:t>
-            </w:r>
-            <w:r>
-              <w:rPr/>
-              <w:t>= USU_PASSWORD</w:t>
+              <w:t>: USU_PASSWORD != USU_PASSWORD</w:t>
             </w:r>
           </w:p>
         </w:tc>
         <w:tc>
           <w:tcPr>
             <w:tcW w:w="1298" w:type="dxa"/>
-            <w:tcMar/>
-          </w:tcPr>
-          <w:p>
-            <w:pPr>
-              <w:pStyle w:val="Normal"/>
-            </w:pPr>
-            <w:r>
-              <w:rPr/>
+          </w:tcPr>
+          <w:p>
+            <w:r>
               <w:t>Inválido</w:t>
             </w:r>
           </w:p>
@@ -1140,20 +1036,9 @@
         <w:tc>
           <w:tcPr>
             <w:tcW w:w="2122" w:type="dxa"/>
-            <w:tcMar/>
-          </w:tcPr>
-          <w:p>
-            <w:pPr>
-              <w:pStyle w:val="Normal"/>
-              <w:bidi w:val="0"/>
-              <w:spacing w:before="0" w:beforeAutospacing="off" w:after="200" w:afterAutospacing="off" w:line="276" w:lineRule="auto"/>
-              <w:ind w:left="0" w:right="0"/>
-              <w:jc w:val="left"/>
-            </w:pPr>
-            <w:r>
-              <w:rPr>
-                <w:rFonts w:ascii="Calibri" w:hAnsi="Calibri" w:eastAsia="Calibri" w:cs="Calibri"/>
-              </w:rPr>
+          </w:tcPr>
+          <w:p>
+            <w:r>
               <w:t>Otra contraseña</w:t>
             </w:r>
           </w:p>
@@ -1162,41 +1047,52 @@
     </w:tbl>
     <w:p/>
     <w:p>
-      <w:pPr>
-        <w:spacing w:after="200" w:afterAutospacing="off" w:line="276" w:lineRule="auto"/>
-      </w:pPr>
-      <w:r>
-        <w:rPr>
-          <w:rFonts w:ascii="Calisto MT" w:hAnsi="Calisto MT" w:eastAsia="Calisto MT" w:cs="Calisto MT"/>
-          <w:b w:val="1"/>
-          <w:bCs w:val="1"/>
-          <w:noProof w:val="0"/>
+      <w:r>
+        <w:rPr>
+          <w:rFonts w:ascii="Calisto MT" w:eastAsia="Calisto MT" w:hAnsi="Calisto MT" w:cs="Calisto MT"/>
+          <w:b/>
+          <w:bCs/>
           <w:sz w:val="28"/>
           <w:szCs w:val="28"/>
-          <w:lang w:val="es-EC"/>
         </w:rPr>
         <w:t>Campos Completos</w:t>
       </w:r>
     </w:p>
     <w:p>
       <w:pPr>
-        <w:spacing w:before="240" w:beforeAutospacing="off" w:after="200" w:afterAutospacing="off" w:line="360" w:lineRule="auto"/>
+        <w:spacing w:before="240" w:line="360" w:lineRule="auto"/>
         <w:jc w:val="both"/>
       </w:pPr>
       <w:r>
         <w:rPr>
-          <w:rFonts w:ascii="Times New Roman" w:hAnsi="Times New Roman" w:eastAsia="Times New Roman" w:cs="Times New Roman"/>
-          <w:noProof w:val="0"/>
+          <w:rFonts w:ascii="Times New Roman" w:eastAsia="Times New Roman" w:hAnsi="Times New Roman" w:cs="Times New Roman"/>
           <w:sz w:val="24"/>
           <w:szCs w:val="24"/>
-          <w:lang w:val="es-EC"/>
-        </w:rPr>
-        <w:t>Si ingresamos todos los campos solicitados en el formulario de manera correcta, el programa nos redireccionará a la página principal.</w:t>
+        </w:rPr>
+        <w:t xml:space="preserve">Si ingresamos todos los campos solicitados en el formulario de manera correcta, el programa nos </w:t>
+      </w:r>
+      <w:proofErr w:type="spellStart"/>
+      <w:r>
+        <w:rPr>
+          <w:rFonts w:ascii="Times New Roman" w:eastAsia="Times New Roman" w:hAnsi="Times New Roman" w:cs="Times New Roman"/>
+          <w:sz w:val="24"/>
+          <w:szCs w:val="24"/>
+        </w:rPr>
+        <w:t>redireccionará</w:t>
+      </w:r>
+      <w:proofErr w:type="spellEnd"/>
+      <w:r>
+        <w:rPr>
+          <w:rFonts w:ascii="Times New Roman" w:eastAsia="Times New Roman" w:hAnsi="Times New Roman" w:cs="Times New Roman"/>
+          <w:sz w:val="24"/>
+          <w:szCs w:val="24"/>
+        </w:rPr>
+        <w:t xml:space="preserve"> a la página principal.</w:t>
       </w:r>
     </w:p>
     <w:tbl>
       <w:tblPr>
-        <w:tblStyle w:val="TableGrid"/>
+        <w:tblStyle w:val="Tablaconcuadrcula"/>
         <w:tblW w:w="0" w:type="auto"/>
         <w:tblLayout w:type="fixed"/>
         <w:tblLook w:val="06A0" w:firstRow="1" w:lastRow="0" w:firstColumn="1" w:lastColumn="0" w:noHBand="1" w:noVBand="1"/>
@@ -1213,14 +1109,9 @@
         <w:tc>
           <w:tcPr>
             <w:tcW w:w="4170" w:type="dxa"/>
-            <w:tcMar/>
-          </w:tcPr>
-          <w:p>
-            <w:pPr>
-              <w:pStyle w:val="Normal"/>
-            </w:pPr>
-            <w:r>
-              <w:rPr/>
+          </w:tcPr>
+          <w:p>
+            <w:r>
               <w:t>EC1: USU_USERNAME = USU_USERNAME</w:t>
             </w:r>
           </w:p>
@@ -1228,14 +1119,9 @@
         <w:tc>
           <w:tcPr>
             <w:tcW w:w="1490" w:type="dxa"/>
-            <w:tcMar/>
-          </w:tcPr>
-          <w:p>
-            <w:pPr>
-              <w:pStyle w:val="Normal"/>
-            </w:pPr>
-            <w:r>
-              <w:rPr/>
+          </w:tcPr>
+          <w:p>
+            <w:r>
               <w:t>Valido</w:t>
             </w:r>
           </w:p>
@@ -1243,16 +1129,13 @@
         <w:tc>
           <w:tcPr>
             <w:tcW w:w="2830" w:type="dxa"/>
-            <w:tcMar/>
-          </w:tcPr>
-          <w:p>
-            <w:pPr>
-              <w:pStyle w:val="Normal"/>
-            </w:pPr>
-            <w:r>
-              <w:rPr/>
+          </w:tcPr>
+          <w:p>
+            <w:proofErr w:type="spellStart"/>
+            <w:r>
               <w:t>kealava</w:t>
             </w:r>
+            <w:proofErr w:type="spellEnd"/>
           </w:p>
         </w:tc>
       </w:tr>
@@ -1263,14 +1146,9 @@
         <w:tc>
           <w:tcPr>
             <w:tcW w:w="4170" w:type="dxa"/>
-            <w:tcMar/>
-          </w:tcPr>
-          <w:p>
-            <w:pPr>
-              <w:pStyle w:val="Normal"/>
-            </w:pPr>
-            <w:r>
-              <w:rPr/>
+          </w:tcPr>
+          <w:p>
+            <w:r>
               <w:t>EC1: USU_PASSWORD = USU_PASSWORD</w:t>
             </w:r>
           </w:p>
@@ -1278,14 +1156,9 @@
         <w:tc>
           <w:tcPr>
             <w:tcW w:w="1490" w:type="dxa"/>
-            <w:tcMar/>
-          </w:tcPr>
-          <w:p>
-            <w:pPr>
-              <w:pStyle w:val="Normal"/>
-            </w:pPr>
-            <w:r>
-              <w:rPr/>
+          </w:tcPr>
+          <w:p>
+            <w:r>
               <w:t>Valido</w:t>
             </w:r>
           </w:p>
@@ -1293,14 +1166,9 @@
         <w:tc>
           <w:tcPr>
             <w:tcW w:w="2830" w:type="dxa"/>
-            <w:tcMar/>
-          </w:tcPr>
-          <w:p>
-            <w:pPr>
-              <w:pStyle w:val="Normal"/>
-            </w:pPr>
-            <w:r>
-              <w:rPr/>
+          </w:tcPr>
+          <w:p>
+            <w:r>
               <w:t>123</w:t>
             </w:r>
           </w:p>
@@ -1309,30 +1177,32 @@
     </w:tbl>
     <w:p>
       <w:pPr>
-        <w:pStyle w:val="Normal"/>
         <w:spacing w:line="480" w:lineRule="auto"/>
       </w:pPr>
       <w:r>
+        <w:rPr>
+          <w:noProof/>
+        </w:rPr>
         <w:drawing>
-          <wp:inline wp14:editId="5F3D47D7" wp14:anchorId="2E04FF8F">
+          <wp:inline distT="0" distB="0" distL="0" distR="0" wp14:anchorId="2E04FF8F" wp14:editId="5F3D47D7">
             <wp:extent cx="4572000" cy="2514600"/>
             <wp:effectExtent l="0" t="0" r="0" b="0"/>
-            <wp:docPr id="1957484212" name="" title=""/>
+            <wp:docPr id="1957484212" name="Imagen 1957484212"/>
             <wp:cNvGraphicFramePr>
-              <a:graphicFrameLocks noChangeAspect="1"/>
+              <a:graphicFrameLocks xmlns:a="http://schemas.openxmlformats.org/drawingml/2006/main" noChangeAspect="1"/>
             </wp:cNvGraphicFramePr>
-            <a:graphic>
+            <a:graphic xmlns:a="http://schemas.openxmlformats.org/drawingml/2006/main">
               <a:graphicData uri="http://schemas.openxmlformats.org/drawingml/2006/picture">
-                <pic:pic>
+                <pic:pic xmlns:pic="http://schemas.openxmlformats.org/drawingml/2006/picture">
                   <pic:nvPicPr>
                     <pic:cNvPr id="0" name=""/>
                     <pic:cNvPicPr/>
                   </pic:nvPicPr>
                   <pic:blipFill>
-                    <a:blip r:embed="R6476c33643a84871">
+                    <a:blip r:embed="rId7" cstate="print">
                       <a:extLst>
-                        <a:ext xmlns:a="http://schemas.openxmlformats.org/drawingml/2006/main" uri="{28A0092B-C50C-407E-A947-70E740481C1C}">
-                          <a14:useLocalDpi val="0"/>
+                        <a:ext uri="{28A0092B-C50C-407E-A947-70E740481C1C}">
+                          <a14:useLocalDpi xmlns:a14="http://schemas.microsoft.com/office/drawing/2010/main" val="0"/>
                         </a:ext>
                       </a:extLst>
                     </a:blip>
@@ -1357,41 +1227,34 @@
       </w:r>
     </w:p>
     <w:p>
-      <w:pPr>
-        <w:spacing w:after="200" w:afterAutospacing="off" w:line="276" w:lineRule="auto"/>
-      </w:pPr>
-      <w:r>
-        <w:rPr>
-          <w:rFonts w:ascii="Calisto MT" w:hAnsi="Calisto MT" w:eastAsia="Calisto MT" w:cs="Calisto MT"/>
-          <w:b w:val="1"/>
-          <w:bCs w:val="1"/>
-          <w:noProof w:val="0"/>
+      <w:r>
+        <w:rPr>
+          <w:rFonts w:ascii="Calisto MT" w:eastAsia="Calisto MT" w:hAnsi="Calisto MT" w:cs="Calisto MT"/>
+          <w:b/>
+          <w:bCs/>
           <w:sz w:val="28"/>
           <w:szCs w:val="28"/>
-          <w:lang w:val="es-EC"/>
         </w:rPr>
         <w:t>Usuario o contraseña incorrectos</w:t>
       </w:r>
     </w:p>
     <w:p>
       <w:pPr>
-        <w:spacing w:before="240" w:beforeAutospacing="off" w:after="200" w:afterAutospacing="off" w:line="360" w:lineRule="auto"/>
+        <w:spacing w:before="240" w:line="360" w:lineRule="auto"/>
         <w:jc w:val="both"/>
       </w:pPr>
       <w:r>
         <w:rPr>
-          <w:rFonts w:ascii="Times New Roman" w:hAnsi="Times New Roman" w:eastAsia="Times New Roman" w:cs="Times New Roman"/>
-          <w:noProof w:val="0"/>
+          <w:rFonts w:ascii="Times New Roman" w:eastAsia="Times New Roman" w:hAnsi="Times New Roman" w:cs="Times New Roman"/>
           <w:sz w:val="24"/>
           <w:szCs w:val="24"/>
-          <w:lang w:val="es-EC"/>
-        </w:rPr>
+        </w:rPr>
+        <w:lastRenderedPageBreak/>
         <w:t>Por otro lado, si ingresamos alguna de las credenciales de manera incorrecta (usuario-contraseña) nos aparecerá un mensaje “USUARIO O CONTRASE</w:t>
       </w:r>
       <w:r>
         <w:rPr>
-          <w:rFonts w:ascii="Times New Roman" w:hAnsi="Times New Roman" w:eastAsia="Times New Roman" w:cs="Times New Roman"/>
-          <w:noProof w:val="0"/>
+          <w:rFonts w:ascii="Times New Roman" w:eastAsia="Times New Roman" w:hAnsi="Times New Roman" w:cs="Times New Roman"/>
           <w:sz w:val="24"/>
           <w:szCs w:val="24"/>
           <w:lang w:val="es-MX"/>
@@ -1400,18 +1263,16 @@
       </w:r>
       <w:r>
         <w:rPr>
-          <w:rFonts w:ascii="Times New Roman" w:hAnsi="Times New Roman" w:eastAsia="Times New Roman" w:cs="Times New Roman"/>
-          <w:noProof w:val="0"/>
+          <w:rFonts w:ascii="Times New Roman" w:eastAsia="Times New Roman" w:hAnsi="Times New Roman" w:cs="Times New Roman"/>
           <w:sz w:val="24"/>
           <w:szCs w:val="24"/>
-          <w:lang w:val="es-EC"/>
         </w:rPr>
         <w:t>”.</w:t>
       </w:r>
     </w:p>
     <w:tbl>
       <w:tblPr>
-        <w:tblStyle w:val="TableGrid"/>
+        <w:tblStyle w:val="Tablaconcuadrcula"/>
         <w:tblW w:w="0" w:type="auto"/>
         <w:tblLayout w:type="fixed"/>
         <w:tblLook w:val="06A0" w:firstRow="1" w:lastRow="0" w:firstColumn="1" w:lastColumn="0" w:noHBand="1" w:noVBand="1"/>
@@ -1428,38 +1289,23 @@
         <w:tc>
           <w:tcPr>
             <w:tcW w:w="2830" w:type="dxa"/>
-            <w:tcMar/>
+          </w:tcPr>
+          <w:p>
+            <w:r>
+              <w:t>EC2: USU_USERNAME != USU_USERNAME</w:t>
+            </w:r>
+          </w:p>
+        </w:tc>
+        <w:tc>
+          <w:tcPr>
+            <w:tcW w:w="2830" w:type="dxa"/>
           </w:tcPr>
           <w:p>
             <w:pPr>
-              <w:pStyle w:val="Normal"/>
-            </w:pPr>
-            <w:r>
-              <w:rPr/>
-              <w:t>EC2: USU_</w:t>
-            </w:r>
-            <w:r>
-              <w:rPr/>
-              <w:t>USERNAME !</w:t>
-            </w:r>
-            <w:r>
-              <w:rPr/>
-              <w:t>= USU_USERNAME</w:t>
-            </w:r>
-          </w:p>
-        </w:tc>
-        <w:tc>
-          <w:tcPr>
-            <w:tcW w:w="2830" w:type="dxa"/>
-            <w:tcMar/>
-          </w:tcPr>
-          <w:p>
-            <w:pPr>
-              <w:pStyle w:val="Normal"/>
               <w:rPr>
                 <w:rFonts w:ascii="Arial" w:hAnsi="Arial" w:cs="Arial"/>
-                <w:b w:val="1"/>
-                <w:bCs w:val="1"/>
+                <w:b/>
+                <w:bCs/>
                 <w:sz w:val="24"/>
                 <w:szCs w:val="24"/>
               </w:rPr>
@@ -1467,8 +1313,6 @@
             <w:r>
               <w:rPr>
                 <w:rFonts w:ascii="Arial" w:hAnsi="Arial" w:cs="Arial"/>
-                <w:b w:val="0"/>
-                <w:bCs w:val="0"/>
                 <w:sz w:val="24"/>
                 <w:szCs w:val="24"/>
               </w:rPr>
@@ -1479,15 +1323,11 @@
         <w:tc>
           <w:tcPr>
             <w:tcW w:w="2830" w:type="dxa"/>
-            <w:tcMar/>
           </w:tcPr>
           <w:p>
             <w:pPr>
-              <w:pStyle w:val="Normal"/>
               <w:rPr>
                 <w:rFonts w:ascii="Arial" w:hAnsi="Arial" w:cs="Arial"/>
-                <w:b w:val="0"/>
-                <w:bCs w:val="0"/>
                 <w:sz w:val="24"/>
                 <w:szCs w:val="24"/>
               </w:rPr>
@@ -1495,8 +1335,6 @@
             <w:r>
               <w:rPr>
                 <w:rFonts w:ascii="Arial" w:hAnsi="Arial" w:cs="Arial"/>
-                <w:b w:val="0"/>
-                <w:bCs w:val="0"/>
                 <w:sz w:val="24"/>
                 <w:szCs w:val="24"/>
               </w:rPr>
@@ -1512,38 +1350,21 @@
         <w:tc>
           <w:tcPr>
             <w:tcW w:w="2830" w:type="dxa"/>
-            <w:tcMar/>
+          </w:tcPr>
+          <w:p>
+            <w:r>
+              <w:t>EC2: USU_PASSWORD != USU_PASSWORD</w:t>
+            </w:r>
+          </w:p>
+        </w:tc>
+        <w:tc>
+          <w:tcPr>
+            <w:tcW w:w="2830" w:type="dxa"/>
           </w:tcPr>
           <w:p>
             <w:pPr>
-              <w:pStyle w:val="Normal"/>
-            </w:pPr>
-            <w:r>
-              <w:rPr/>
-              <w:t>EC2: USU_</w:t>
-            </w:r>
-            <w:r>
-              <w:rPr/>
-              <w:t>PASSWORD !</w:t>
-            </w:r>
-            <w:r>
-              <w:rPr/>
-              <w:t>= USU_PASSWORD</w:t>
-            </w:r>
-          </w:p>
-        </w:tc>
-        <w:tc>
-          <w:tcPr>
-            <w:tcW w:w="2830" w:type="dxa"/>
-            <w:tcMar/>
-          </w:tcPr>
-          <w:p>
-            <w:pPr>
-              <w:pStyle w:val="Normal"/>
               <w:rPr>
                 <w:rFonts w:ascii="Arial" w:hAnsi="Arial" w:cs="Arial"/>
-                <w:b w:val="0"/>
-                <w:bCs w:val="0"/>
                 <w:sz w:val="24"/>
                 <w:szCs w:val="24"/>
               </w:rPr>
@@ -1551,8 +1372,6 @@
             <w:r>
               <w:rPr>
                 <w:rFonts w:ascii="Arial" w:hAnsi="Arial" w:cs="Arial"/>
-                <w:b w:val="0"/>
-                <w:bCs w:val="0"/>
                 <w:sz w:val="24"/>
                 <w:szCs w:val="24"/>
               </w:rPr>
@@ -1563,15 +1382,11 @@
         <w:tc>
           <w:tcPr>
             <w:tcW w:w="2830" w:type="dxa"/>
-            <w:tcMar/>
           </w:tcPr>
           <w:p>
             <w:pPr>
-              <w:pStyle w:val="Normal"/>
               <w:rPr>
                 <w:rFonts w:ascii="Arial" w:hAnsi="Arial" w:cs="Arial"/>
-                <w:b w:val="0"/>
-                <w:bCs w:val="0"/>
                 <w:sz w:val="24"/>
                 <w:szCs w:val="24"/>
               </w:rPr>
@@ -1579,8 +1394,6 @@
             <w:r>
               <w:rPr>
                 <w:rFonts w:ascii="Arial" w:hAnsi="Arial" w:cs="Arial"/>
-                <w:b w:val="0"/>
-                <w:bCs w:val="0"/>
                 <w:sz w:val="24"/>
                 <w:szCs w:val="24"/>
               </w:rPr>
@@ -1592,30 +1405,32 @@
     </w:tbl>
     <w:p>
       <w:pPr>
-        <w:pStyle w:val="Normal"/>
         <w:spacing w:line="480" w:lineRule="auto"/>
       </w:pPr>
       <w:r>
+        <w:rPr>
+          <w:noProof/>
+        </w:rPr>
         <w:drawing>
-          <wp:inline wp14:editId="19FF10E6" wp14:anchorId="1479401D">
+          <wp:inline distT="0" distB="0" distL="0" distR="0" wp14:anchorId="1479401D" wp14:editId="19FF10E6">
             <wp:extent cx="4572000" cy="2390775"/>
             <wp:effectExtent l="0" t="0" r="0" b="0"/>
-            <wp:docPr id="1819826752" name="" title=""/>
+            <wp:docPr id="1819826752" name="Imagen 1819826752"/>
             <wp:cNvGraphicFramePr>
-              <a:graphicFrameLocks noChangeAspect="1"/>
+              <a:graphicFrameLocks xmlns:a="http://schemas.openxmlformats.org/drawingml/2006/main" noChangeAspect="1"/>
             </wp:cNvGraphicFramePr>
-            <a:graphic>
+            <a:graphic xmlns:a="http://schemas.openxmlformats.org/drawingml/2006/main">
               <a:graphicData uri="http://schemas.openxmlformats.org/drawingml/2006/picture">
-                <pic:pic>
+                <pic:pic xmlns:pic="http://schemas.openxmlformats.org/drawingml/2006/picture">
                   <pic:nvPicPr>
                     <pic:cNvPr id="0" name=""/>
                     <pic:cNvPicPr/>
                   </pic:nvPicPr>
                   <pic:blipFill>
-                    <a:blip r:embed="R32db37677a66445b">
+                    <a:blip r:embed="rId8" cstate="print">
                       <a:extLst>
-                        <a:ext xmlns:a="http://schemas.openxmlformats.org/drawingml/2006/main" uri="{28A0092B-C50C-407E-A947-70E740481C1C}">
-                          <a14:useLocalDpi val="0"/>
+                        <a:ext uri="{28A0092B-C50C-407E-A947-70E740481C1C}">
+                          <a14:useLocalDpi xmlns:a14="http://schemas.microsoft.com/office/drawing/2010/main" val="0"/>
                         </a:ext>
                       </a:extLst>
                     </a:blip>
@@ -1644,8 +1459,8 @@
         <w:spacing w:line="480" w:lineRule="auto"/>
         <w:rPr>
           <w:rFonts w:ascii="Arial" w:hAnsi="Arial" w:cs="Arial"/>
-          <w:b w:val="1"/>
-          <w:bCs w:val="1"/>
+          <w:b/>
+          <w:bCs/>
           <w:sz w:val="24"/>
           <w:szCs w:val="24"/>
         </w:rPr>
@@ -1653,8 +1468,8 @@
       <w:r>
         <w:rPr>
           <w:rFonts w:ascii="Arial" w:hAnsi="Arial" w:cs="Arial"/>
-          <w:b w:val="1"/>
-          <w:bCs w:val="1"/>
+          <w:b/>
+          <w:bCs/>
           <w:sz w:val="24"/>
           <w:szCs w:val="24"/>
         </w:rPr>
@@ -1663,8 +1478,8 @@
       <w:r>
         <w:rPr>
           <w:rFonts w:ascii="Arial" w:hAnsi="Arial" w:cs="Arial"/>
-          <w:b w:val="1"/>
-          <w:bCs w:val="1"/>
+          <w:b/>
+          <w:bCs/>
           <w:sz w:val="24"/>
           <w:szCs w:val="24"/>
         </w:rPr>
@@ -1673,8 +1488,8 @@
       <w:r>
         <w:rPr>
           <w:rFonts w:ascii="Arial" w:hAnsi="Arial" w:cs="Arial"/>
-          <w:b w:val="1"/>
-          <w:bCs w:val="1"/>
+          <w:b/>
+          <w:bCs/>
           <w:sz w:val="24"/>
           <w:szCs w:val="24"/>
         </w:rPr>
@@ -1683,7 +1498,7 @@
     </w:p>
     <w:tbl>
       <w:tblPr>
-        <w:tblStyle w:val="TableGrid"/>
+        <w:tblStyle w:val="Tablaconcuadrcula"/>
         <w:tblW w:w="0" w:type="auto"/>
         <w:tblLayout w:type="fixed"/>
         <w:tblLook w:val="0680" w:firstRow="0" w:lastRow="0" w:firstColumn="1" w:lastColumn="0" w:noHBand="1" w:noVBand="1"/>
@@ -1702,14 +1517,9 @@
           <w:tcPr>
             <w:tcW w:w="1830" w:type="dxa"/>
             <w:shd w:val="clear" w:color="auto" w:fill="B4C6E7" w:themeFill="accent1" w:themeFillTint="66"/>
-            <w:tcMar/>
-          </w:tcPr>
-          <w:p>
-            <w:pPr>
-              <w:pStyle w:val="Normal"/>
-            </w:pPr>
-            <w:r>
-              <w:rPr/>
+          </w:tcPr>
+          <w:p>
+            <w:r>
               <w:t>Variable</w:t>
             </w:r>
           </w:p>
@@ -1718,14 +1528,9 @@
           <w:tcPr>
             <w:tcW w:w="2415" w:type="dxa"/>
             <w:shd w:val="clear" w:color="auto" w:fill="B4C6E7" w:themeFill="accent1" w:themeFillTint="66"/>
-            <w:tcMar/>
-          </w:tcPr>
-          <w:p>
-            <w:pPr>
-              <w:pStyle w:val="Normal"/>
-            </w:pPr>
-            <w:r>
-              <w:rPr/>
+          </w:tcPr>
+          <w:p>
+            <w:r>
               <w:t>Clase de equivalencia</w:t>
             </w:r>
           </w:p>
@@ -1734,14 +1539,9 @@
           <w:tcPr>
             <w:tcW w:w="2122" w:type="dxa"/>
             <w:shd w:val="clear" w:color="auto" w:fill="B4C6E7" w:themeFill="accent1" w:themeFillTint="66"/>
-            <w:tcMar/>
-          </w:tcPr>
-          <w:p>
-            <w:pPr>
-              <w:pStyle w:val="Normal"/>
-            </w:pPr>
-            <w:r>
-              <w:rPr/>
+          </w:tcPr>
+          <w:p>
+            <w:r>
               <w:t>Estado</w:t>
             </w:r>
           </w:p>
@@ -1750,14 +1550,9 @@
           <w:tcPr>
             <w:tcW w:w="2122" w:type="dxa"/>
             <w:shd w:val="clear" w:color="auto" w:fill="B4C6E7" w:themeFill="accent1" w:themeFillTint="66"/>
-            <w:tcMar/>
-          </w:tcPr>
-          <w:p>
-            <w:pPr>
-              <w:pStyle w:val="Normal"/>
-            </w:pPr>
-            <w:r>
-              <w:rPr/>
+          </w:tcPr>
+          <w:p>
+            <w:r>
               <w:t>Representante</w:t>
             </w:r>
           </w:p>
@@ -1769,14 +1564,9 @@
             <w:tcW w:w="1830" w:type="dxa"/>
             <w:vMerge w:val="restart"/>
             <w:shd w:val="clear" w:color="auto" w:fill="C9C9C9" w:themeFill="accent3" w:themeFillTint="99"/>
-            <w:tcMar/>
-          </w:tcPr>
-          <w:p>
-            <w:pPr>
-              <w:pStyle w:val="Normal"/>
-            </w:pPr>
-            <w:r>
-              <w:rPr/>
+          </w:tcPr>
+          <w:p>
+            <w:r>
               <w:t>Texto Búsqueda</w:t>
             </w:r>
           </w:p>
@@ -1784,41 +1574,32 @@
         <w:tc>
           <w:tcPr>
             <w:tcW w:w="2415" w:type="dxa"/>
-            <w:tcMar/>
-          </w:tcPr>
-          <w:p>
-            <w:pPr>
-              <w:pStyle w:val="Normal"/>
-            </w:pPr>
-            <w:r>
-              <w:rPr/>
+          </w:tcPr>
+          <w:p>
+            <w:r>
               <w:t xml:space="preserve">EC1: </w:t>
             </w:r>
-            <w:r>
-              <w:rPr/>
+            <w:proofErr w:type="spellStart"/>
+            <w:r>
               <w:t>textoBusqueda</w:t>
             </w:r>
-            <w:r>
-              <w:rPr/>
+            <w:proofErr w:type="spellEnd"/>
+            <w:r>
               <w:t xml:space="preserve"> = </w:t>
             </w:r>
-            <w:r>
-              <w:rPr/>
+            <w:proofErr w:type="spellStart"/>
+            <w:r>
               <w:t>textoBusqueda</w:t>
             </w:r>
+            <w:proofErr w:type="spellEnd"/>
           </w:p>
         </w:tc>
         <w:tc>
           <w:tcPr>
             <w:tcW w:w="2122" w:type="dxa"/>
-            <w:tcMar/>
-          </w:tcPr>
-          <w:p>
-            <w:pPr>
-              <w:pStyle w:val="Normal"/>
-            </w:pPr>
-            <w:r>
-              <w:rPr/>
+          </w:tcPr>
+          <w:p>
+            <w:r>
               <w:t>Válido</w:t>
             </w:r>
           </w:p>
@@ -1826,14 +1607,9 @@
         <w:tc>
           <w:tcPr>
             <w:tcW w:w="2122" w:type="dxa"/>
-            <w:tcMar/>
-          </w:tcPr>
-          <w:p>
-            <w:pPr>
-              <w:pStyle w:val="Normal"/>
-            </w:pPr>
-            <w:r>
-              <w:rPr/>
+          </w:tcPr>
+          <w:p>
+            <w:r>
               <w:t>1904312453</w:t>
             </w:r>
           </w:p>
@@ -1847,48 +1623,38 @@
           <w:tcPr>
             <w:tcW w:w="1830" w:type="dxa"/>
             <w:vMerge/>
-            <w:tcMar/>
           </w:tcPr>
           <w:p/>
         </w:tc>
         <w:tc>
           <w:tcPr>
             <w:tcW w:w="2415" w:type="dxa"/>
-            <w:tcMar/>
-          </w:tcPr>
-          <w:p>
-            <w:pPr>
-              <w:pStyle w:val="Normal"/>
-            </w:pPr>
-            <w:r>
-              <w:rPr/>
+          </w:tcPr>
+          <w:p>
+            <w:r>
               <w:t xml:space="preserve">EC2: </w:t>
             </w:r>
-            <w:r>
-              <w:rPr/>
+            <w:proofErr w:type="spellStart"/>
+            <w:r>
               <w:t>textoBusqueda</w:t>
             </w:r>
-            <w:r>
-              <w:rPr/>
+            <w:proofErr w:type="spellEnd"/>
+            <w:r>
               <w:t xml:space="preserve"> = </w:t>
             </w:r>
-            <w:r>
-              <w:rPr/>
+            <w:proofErr w:type="spellStart"/>
+            <w:r>
               <w:t>textoBusqueda</w:t>
             </w:r>
+            <w:proofErr w:type="spellEnd"/>
           </w:p>
         </w:tc>
         <w:tc>
           <w:tcPr>
             <w:tcW w:w="2122" w:type="dxa"/>
-            <w:tcMar/>
-          </w:tcPr>
-          <w:p>
-            <w:pPr>
-              <w:pStyle w:val="Normal"/>
-            </w:pPr>
-            <w:r>
-              <w:rPr/>
+          </w:tcPr>
+          <w:p>
+            <w:r>
               <w:t>Válido</w:t>
             </w:r>
           </w:p>
@@ -1896,14 +1662,9 @@
         <w:tc>
           <w:tcPr>
             <w:tcW w:w="2122" w:type="dxa"/>
-            <w:tcMar/>
-          </w:tcPr>
-          <w:p>
-            <w:pPr>
-              <w:pStyle w:val="Normal"/>
-            </w:pPr>
-            <w:r>
-              <w:rPr/>
+          </w:tcPr>
+          <w:p>
+            <w:r>
               <w:t>Jorge</w:t>
             </w:r>
           </w:p>
@@ -1917,56 +1678,44 @@
           <w:tcPr>
             <w:tcW w:w="1830" w:type="dxa"/>
             <w:vMerge/>
-            <w:tcMar/>
           </w:tcPr>
           <w:p/>
         </w:tc>
         <w:tc>
           <w:tcPr>
             <w:tcW w:w="2415" w:type="dxa"/>
-            <w:tcMar/>
-          </w:tcPr>
-          <w:p>
-            <w:pPr>
-              <w:pStyle w:val="Normal"/>
-            </w:pPr>
-            <w:r>
-              <w:rPr/>
+          </w:tcPr>
+          <w:p>
+            <w:r>
               <w:t>EC</w:t>
             </w:r>
             <w:r>
-              <w:rPr/>
               <w:t>3</w:t>
             </w:r>
             <w:r>
-              <w:rPr/>
               <w:t xml:space="preserve">: </w:t>
             </w:r>
-            <w:r>
-              <w:rPr/>
+            <w:proofErr w:type="spellStart"/>
+            <w:r>
               <w:t>textoBusqueda</w:t>
             </w:r>
-            <w:r>
-              <w:rPr/>
+            <w:proofErr w:type="spellEnd"/>
+            <w:r>
               <w:t xml:space="preserve"> != </w:t>
             </w:r>
-            <w:r>
-              <w:rPr/>
+            <w:proofErr w:type="spellStart"/>
+            <w:r>
               <w:t>textoBusqueda</w:t>
             </w:r>
+            <w:proofErr w:type="spellEnd"/>
           </w:p>
         </w:tc>
         <w:tc>
           <w:tcPr>
             <w:tcW w:w="2122" w:type="dxa"/>
-            <w:tcMar/>
-          </w:tcPr>
-          <w:p>
-            <w:pPr>
-              <w:pStyle w:val="Normal"/>
-            </w:pPr>
-            <w:r>
-              <w:rPr/>
+          </w:tcPr>
+          <w:p>
+            <w:r>
               <w:t>Inválido</w:t>
             </w:r>
           </w:p>
@@ -1974,18 +1723,9 @@
         <w:tc>
           <w:tcPr>
             <w:tcW w:w="2122" w:type="dxa"/>
-            <w:tcMar/>
-          </w:tcPr>
-          <w:p>
-            <w:pPr>
-              <w:pStyle w:val="Normal"/>
-              <w:bidi w:val="0"/>
-              <w:spacing w:before="0" w:beforeAutospacing="off" w:after="200" w:afterAutospacing="off" w:line="276" w:lineRule="auto"/>
-              <w:ind w:left="0" w:right="0"/>
-              <w:jc w:val="left"/>
-            </w:pPr>
-            <w:r>
-              <w:rPr/>
+          </w:tcPr>
+          <w:p>
+            <w:r>
               <w:t>16454@jorge</w:t>
             </w:r>
           </w:p>
@@ -1999,48 +1739,38 @@
           <w:tcPr>
             <w:tcW w:w="1830" w:type="dxa"/>
             <w:shd w:val="clear" w:color="auto" w:fill="C9C9C9" w:themeFill="accent3" w:themeFillTint="99"/>
-            <w:tcMar/>
-          </w:tcPr>
-          <w:p>
-            <w:pPr>
-              <w:pStyle w:val="Normal"/>
-            </w:pPr>
-          </w:p>
+          </w:tcPr>
+          <w:p/>
         </w:tc>
         <w:tc>
           <w:tcPr>
             <w:tcW w:w="2415" w:type="dxa"/>
-            <w:tcMar/>
-          </w:tcPr>
-          <w:p>
-            <w:pPr>
-              <w:pStyle w:val="Normal"/>
-            </w:pPr>
-            <w:r>
-              <w:rPr/>
+          </w:tcPr>
+          <w:p>
+            <w:r>
               <w:t xml:space="preserve">EC4: </w:t>
             </w:r>
-            <w:r>
-              <w:rPr/>
+            <w:proofErr w:type="spellStart"/>
+            <w:r>
               <w:t>textoBusqueda</w:t>
             </w:r>
-            <w:r>
-              <w:rPr/>
-              <w:t xml:space="preserve"> != textoBusqueda</w:t>
-            </w:r>
+            <w:proofErr w:type="spellEnd"/>
+            <w:r>
+              <w:t xml:space="preserve"> != </w:t>
+            </w:r>
+            <w:proofErr w:type="spellStart"/>
+            <w:r>
+              <w:t>textoBusqueda</w:t>
+            </w:r>
+            <w:proofErr w:type="spellEnd"/>
           </w:p>
         </w:tc>
         <w:tc>
           <w:tcPr>
             <w:tcW w:w="2122" w:type="dxa"/>
-            <w:tcMar/>
-          </w:tcPr>
-          <w:p>
-            <w:pPr>
-              <w:pStyle w:val="Normal"/>
-            </w:pPr>
-            <w:r>
-              <w:rPr/>
+          </w:tcPr>
+          <w:p>
+            <w:r>
               <w:t xml:space="preserve">Invalido </w:t>
             </w:r>
           </w:p>
@@ -2048,16 +1778,9 @@
         <w:tc>
           <w:tcPr>
             <w:tcW w:w="2122" w:type="dxa"/>
-            <w:tcMar/>
-          </w:tcPr>
-          <w:p>
-            <w:pPr>
-              <w:pStyle w:val="Normal"/>
-              <w:spacing w:line="276" w:lineRule="auto"/>
-              <w:jc w:val="left"/>
-            </w:pPr>
-            <w:r>
-              <w:rPr/>
+          </w:tcPr>
+          <w:p>
+            <w:r>
               <w:t>----jorge190431</w:t>
             </w:r>
           </w:p>
@@ -2065,61 +1788,52 @@
       </w:tr>
     </w:tbl>
     <w:p>
-      <w:pPr>
-        <w:spacing w:after="200" w:afterAutospacing="off" w:line="276" w:lineRule="auto"/>
-      </w:pPr>
-      <w:r>
-        <w:rPr>
-          <w:rFonts w:ascii="Calisto MT" w:hAnsi="Calisto MT" w:eastAsia="Calisto MT" w:cs="Calisto MT"/>
-          <w:b w:val="1"/>
-          <w:bCs w:val="1"/>
-          <w:noProof w:val="0"/>
+      <w:r>
+        <w:rPr>
+          <w:rFonts w:ascii="Calisto MT" w:eastAsia="Calisto MT" w:hAnsi="Calisto MT" w:cs="Calisto MT"/>
+          <w:b/>
+          <w:bCs/>
           <w:sz w:val="28"/>
           <w:szCs w:val="28"/>
-          <w:lang w:val="es-EC"/>
         </w:rPr>
         <w:t>Campos Completos</w:t>
       </w:r>
     </w:p>
     <w:p>
       <w:pPr>
-        <w:spacing w:before="240" w:beforeAutospacing="off" w:after="200" w:afterAutospacing="off" w:line="360" w:lineRule="auto"/>
+        <w:spacing w:before="240" w:line="360" w:lineRule="auto"/>
         <w:jc w:val="both"/>
       </w:pPr>
       <w:r>
         <w:rPr>
-          <w:rFonts w:ascii="Times New Roman" w:hAnsi="Times New Roman" w:eastAsia="Times New Roman" w:cs="Times New Roman"/>
-          <w:noProof w:val="0"/>
+          <w:rFonts w:ascii="Times New Roman" w:eastAsia="Times New Roman" w:hAnsi="Times New Roman" w:cs="Times New Roman"/>
           <w:sz w:val="24"/>
           <w:szCs w:val="24"/>
-          <w:lang w:val="es-EC"/>
         </w:rPr>
         <w:t xml:space="preserve">Si ingresamos los campos correctamente para buscar un cliente, se nos mostrara en la barra de </w:t>
       </w:r>
-      <w:r>
-        <w:rPr>
-          <w:rFonts w:ascii="Times New Roman" w:hAnsi="Times New Roman" w:eastAsia="Times New Roman" w:cs="Times New Roman"/>
-          <w:noProof w:val="0"/>
+      <w:proofErr w:type="spellStart"/>
+      <w:r>
+        <w:rPr>
+          <w:rFonts w:ascii="Times New Roman" w:eastAsia="Times New Roman" w:hAnsi="Times New Roman" w:cs="Times New Roman"/>
           <w:sz w:val="24"/>
           <w:szCs w:val="24"/>
-          <w:lang w:val="es-EC"/>
         </w:rPr>
         <w:t>busqueda</w:t>
       </w:r>
-      <w:r>
-        <w:rPr>
-          <w:rFonts w:ascii="Times New Roman" w:hAnsi="Times New Roman" w:eastAsia="Times New Roman" w:cs="Times New Roman"/>
-          <w:noProof w:val="0"/>
+      <w:proofErr w:type="spellEnd"/>
+      <w:r>
+        <w:rPr>
+          <w:rFonts w:ascii="Times New Roman" w:eastAsia="Times New Roman" w:hAnsi="Times New Roman" w:cs="Times New Roman"/>
           <w:sz w:val="24"/>
           <w:szCs w:val="24"/>
-          <w:lang w:val="es-EC"/>
         </w:rPr>
         <w:t>.</w:t>
       </w:r>
     </w:p>
     <w:tbl>
       <w:tblPr>
-        <w:tblStyle w:val="TableGrid"/>
+        <w:tblStyle w:val="Tablaconcuadrcula"/>
         <w:tblW w:w="0" w:type="auto"/>
         <w:tblLayout w:type="fixed"/>
         <w:tblLook w:val="06A0" w:firstRow="1" w:lastRow="0" w:firstColumn="1" w:lastColumn="0" w:noHBand="1" w:noVBand="1"/>
@@ -2136,53 +1850,44 @@
         <w:tc>
           <w:tcPr>
             <w:tcW w:w="2830" w:type="dxa"/>
-            <w:tcMar/>
+          </w:tcPr>
+          <w:p>
+            <w:r>
+              <w:lastRenderedPageBreak/>
+              <w:t xml:space="preserve">EC1: </w:t>
+            </w:r>
+            <w:proofErr w:type="spellStart"/>
+            <w:r>
+              <w:t>textoBusqueda</w:t>
+            </w:r>
+            <w:proofErr w:type="spellEnd"/>
+            <w:r>
+              <w:t xml:space="preserve"> = </w:t>
+            </w:r>
+            <w:proofErr w:type="spellStart"/>
+            <w:r>
+              <w:t>textoBusqueda</w:t>
+            </w:r>
+            <w:proofErr w:type="spellEnd"/>
+          </w:p>
+        </w:tc>
+        <w:tc>
+          <w:tcPr>
+            <w:tcW w:w="2830" w:type="dxa"/>
           </w:tcPr>
           <w:p>
             <w:pPr>
-              <w:pStyle w:val="Normal"/>
-            </w:pPr>
-            <w:r>
-              <w:rPr/>
-              <w:t xml:space="preserve">EC1: </w:t>
-            </w:r>
-            <w:r>
-              <w:rPr/>
-              <w:t>textoBusqueda</w:t>
-            </w:r>
-            <w:r>
-              <w:rPr/>
-              <w:t xml:space="preserve"> = </w:t>
-            </w:r>
-            <w:r>
-              <w:rPr/>
-              <w:t>textoBusqueda</w:t>
-            </w:r>
-          </w:p>
-        </w:tc>
-        <w:tc>
-          <w:tcPr>
-            <w:tcW w:w="2830" w:type="dxa"/>
-            <w:tcMar/>
-          </w:tcPr>
-          <w:p>
-            <w:pPr>
-              <w:pStyle w:val="Normal"/>
               <w:rPr>
-                <w:rFonts w:ascii="Times New Roman" w:hAnsi="Times New Roman" w:eastAsia="Times New Roman" w:cs="Times New Roman"/>
-                <w:noProof w:val="0"/>
+                <w:rFonts w:ascii="Times New Roman" w:eastAsia="Times New Roman" w:hAnsi="Times New Roman" w:cs="Times New Roman"/>
                 <w:sz w:val="24"/>
                 <w:szCs w:val="24"/>
-                <w:lang w:val="es-EC"/>
               </w:rPr>
             </w:pPr>
             <w:r>
               <w:rPr>
-                <w:rFonts w:ascii="Times New Roman" w:hAnsi="Times New Roman" w:eastAsia="Times New Roman" w:cs="Times New Roman"/>
-                <w:noProof w:val="0"/>
+                <w:rFonts w:ascii="Times New Roman" w:eastAsia="Times New Roman" w:hAnsi="Times New Roman" w:cs="Times New Roman"/>
                 <w:sz w:val="24"/>
                 <w:szCs w:val="24"/>
-                <w:lang w:val="es-EC"/>
               </w:rPr>
               <w:t xml:space="preserve">Valido </w:t>
             </w:r>
@@ -2191,14 +1896,9 @@
         <w:tc>
           <w:tcPr>
             <w:tcW w:w="2830" w:type="dxa"/>
-            <w:tcMar/>
-          </w:tcPr>
-          <w:p>
-            <w:pPr>
-              <w:pStyle w:val="Normal"/>
-            </w:pPr>
-            <w:r>
-              <w:rPr/>
+          </w:tcPr>
+          <w:p>
+            <w:r>
               <w:t>1904312453</w:t>
             </w:r>
           </w:p>
@@ -2211,53 +1911,43 @@
         <w:tc>
           <w:tcPr>
             <w:tcW w:w="2830" w:type="dxa"/>
-            <w:tcMar/>
+          </w:tcPr>
+          <w:p>
+            <w:r>
+              <w:t xml:space="preserve">EC2: </w:t>
+            </w:r>
+            <w:proofErr w:type="spellStart"/>
+            <w:r>
+              <w:t>textoBusqueda</w:t>
+            </w:r>
+            <w:proofErr w:type="spellEnd"/>
+            <w:r>
+              <w:t xml:space="preserve"> = </w:t>
+            </w:r>
+            <w:proofErr w:type="spellStart"/>
+            <w:r>
+              <w:t>textoBusqueda</w:t>
+            </w:r>
+            <w:proofErr w:type="spellEnd"/>
+          </w:p>
+        </w:tc>
+        <w:tc>
+          <w:tcPr>
+            <w:tcW w:w="2830" w:type="dxa"/>
           </w:tcPr>
           <w:p>
             <w:pPr>
-              <w:pStyle w:val="Normal"/>
-            </w:pPr>
-            <w:r>
-              <w:rPr/>
-              <w:t xml:space="preserve">EC2: </w:t>
-            </w:r>
-            <w:r>
-              <w:rPr/>
-              <w:t>textoBusqueda</w:t>
-            </w:r>
-            <w:r>
-              <w:rPr/>
-              <w:t xml:space="preserve"> = </w:t>
-            </w:r>
-            <w:r>
-              <w:rPr/>
-              <w:t>textoBusqueda</w:t>
-            </w:r>
-          </w:p>
-        </w:tc>
-        <w:tc>
-          <w:tcPr>
-            <w:tcW w:w="2830" w:type="dxa"/>
-            <w:tcMar/>
-          </w:tcPr>
-          <w:p>
-            <w:pPr>
-              <w:pStyle w:val="Normal"/>
               <w:rPr>
-                <w:rFonts w:ascii="Times New Roman" w:hAnsi="Times New Roman" w:eastAsia="Times New Roman" w:cs="Times New Roman"/>
-                <w:noProof w:val="0"/>
+                <w:rFonts w:ascii="Times New Roman" w:eastAsia="Times New Roman" w:hAnsi="Times New Roman" w:cs="Times New Roman"/>
                 <w:sz w:val="24"/>
                 <w:szCs w:val="24"/>
-                <w:lang w:val="es-EC"/>
               </w:rPr>
             </w:pPr>
             <w:r>
               <w:rPr>
-                <w:rFonts w:ascii="Times New Roman" w:hAnsi="Times New Roman" w:eastAsia="Times New Roman" w:cs="Times New Roman"/>
-                <w:noProof w:val="0"/>
+                <w:rFonts w:ascii="Times New Roman" w:eastAsia="Times New Roman" w:hAnsi="Times New Roman" w:cs="Times New Roman"/>
                 <w:sz w:val="24"/>
                 <w:szCs w:val="24"/>
-                <w:lang w:val="es-EC"/>
               </w:rPr>
               <w:t xml:space="preserve">Valido </w:t>
             </w:r>
@@ -2266,58 +1956,45 @@
         <w:tc>
           <w:tcPr>
             <w:tcW w:w="2830" w:type="dxa"/>
-            <w:tcMar/>
-          </w:tcPr>
-          <w:p>
-            <w:pPr>
-              <w:pStyle w:val="Normal"/>
-            </w:pPr>
-            <w:r>
-              <w:rPr/>
+          </w:tcPr>
+          <w:p>
+            <w:r>
               <w:t>Jorge</w:t>
             </w:r>
           </w:p>
         </w:tc>
       </w:tr>
     </w:tbl>
-    <w:p>
-      <w:pPr>
-        <w:pStyle w:val="Normal"/>
-      </w:pPr>
-    </w:p>
-    <w:p>
-      <w:pPr>
-        <w:pStyle w:val="Normal"/>
-      </w:pPr>
-      <w:r>
-        <w:rPr/>
+    <w:p/>
+    <w:p>
+      <w:r>
         <w:t>Si se encuentra una coincidencia se muestra el dato.</w:t>
       </w:r>
     </w:p>
     <w:p>
-      <w:pPr>
-        <w:pStyle w:val="Normal"/>
-      </w:pPr>
-      <w:r>
+      <w:r>
+        <w:rPr>
+          <w:noProof/>
+        </w:rPr>
         <w:drawing>
-          <wp:inline wp14:editId="48C7BA9A" wp14:anchorId="5B06998C">
+          <wp:inline distT="0" distB="0" distL="0" distR="0" wp14:anchorId="5B06998C" wp14:editId="48C7BA9A">
             <wp:extent cx="4572000" cy="1362075"/>
             <wp:effectExtent l="0" t="0" r="0" b="0"/>
-            <wp:docPr id="1992038994" name="" title=""/>
+            <wp:docPr id="1992038994" name="Imagen 1992038994"/>
             <wp:cNvGraphicFramePr>
-              <a:graphicFrameLocks noChangeAspect="1"/>
+              <a:graphicFrameLocks xmlns:a="http://schemas.openxmlformats.org/drawingml/2006/main" noChangeAspect="1"/>
             </wp:cNvGraphicFramePr>
-            <a:graphic>
+            <a:graphic xmlns:a="http://schemas.openxmlformats.org/drawingml/2006/main">
               <a:graphicData uri="http://schemas.openxmlformats.org/drawingml/2006/picture">
-                <pic:pic>
+                <pic:pic xmlns:pic="http://schemas.openxmlformats.org/drawingml/2006/picture">
                   <pic:nvPicPr>
                     <pic:cNvPr id="0" name=""/>
                     <pic:cNvPicPr/>
                   </pic:nvPicPr>
                   <pic:blipFill>
-                    <a:blip r:embed="Rca76b1b0174742ee">
-                      <a:extLst xmlns:a="http://schemas.openxmlformats.org/drawingml/2006/main">
-                        <a:ext xmlns:a="http://schemas.openxmlformats.org/drawingml/2006/main" uri="{28A0092B-C50C-407E-A947-70E740481C1C}">
+                    <a:blip r:embed="rId9" cstate="print">
+                      <a:extLst>
+                        <a:ext uri="{28A0092B-C50C-407E-A947-70E740481C1C}">
                           <a14:useLocalDpi xmlns:a14="http://schemas.microsoft.com/office/drawing/2010/main" val="0"/>
                         </a:ext>
                       </a:extLst>
@@ -2326,12 +2003,12 @@
                       <a:fillRect/>
                     </a:stretch>
                   </pic:blipFill>
-                  <pic:spPr xmlns:pic="http://schemas.openxmlformats.org/drawingml/2006/picture">
-                    <a:xfrm xmlns:a="http://schemas.openxmlformats.org/drawingml/2006/main" rot="0" flipH="0" flipV="0">
+                  <pic:spPr>
+                    <a:xfrm>
                       <a:off x="0" y="0"/>
                       <a:ext cx="4572000" cy="1362075"/>
                     </a:xfrm>
-                    <a:prstGeom xmlns:a="http://schemas.openxmlformats.org/drawingml/2006/main" prst="rect">
+                    <a:prstGeom prst="rect">
                       <a:avLst/>
                     </a:prstGeom>
                   </pic:spPr>
@@ -2342,63 +2019,50 @@
         </w:drawing>
       </w:r>
     </w:p>
-    <w:p>
-      <w:pPr>
-        <w:pStyle w:val="Normal"/>
-      </w:pPr>
-    </w:p>
-    <w:p>
-      <w:pPr>
-        <w:spacing w:after="200" w:afterAutospacing="off" w:line="276" w:lineRule="auto"/>
-        <w:rPr>
-          <w:rFonts w:ascii="Calisto MT" w:hAnsi="Calisto MT" w:eastAsia="Calisto MT" w:cs="Calisto MT"/>
-          <w:b w:val="1"/>
-          <w:bCs w:val="1"/>
-          <w:noProof w:val="0"/>
+    <w:p/>
+    <w:p>
+      <w:pPr>
+        <w:rPr>
+          <w:rFonts w:ascii="Calisto MT" w:eastAsia="Calisto MT" w:hAnsi="Calisto MT" w:cs="Calisto MT"/>
+          <w:b/>
+          <w:bCs/>
           <w:sz w:val="28"/>
           <w:szCs w:val="28"/>
-          <w:lang w:val="es-EC"/>
-        </w:rPr>
-      </w:pPr>
-      <w:r>
-        <w:rPr>
-          <w:rFonts w:ascii="Calisto MT" w:hAnsi="Calisto MT" w:eastAsia="Calisto MT" w:cs="Calisto MT"/>
-          <w:b w:val="1"/>
-          <w:bCs w:val="1"/>
-          <w:noProof w:val="0"/>
+        </w:rPr>
+      </w:pPr>
+      <w:r>
+        <w:rPr>
+          <w:rFonts w:ascii="Calisto MT" w:eastAsia="Calisto MT" w:hAnsi="Calisto MT" w:cs="Calisto MT"/>
+          <w:b/>
+          <w:bCs/>
           <w:sz w:val="28"/>
           <w:szCs w:val="28"/>
-          <w:lang w:val="es-EC"/>
         </w:rPr>
         <w:t>Cliente no encontrado</w:t>
       </w:r>
     </w:p>
     <w:p>
       <w:pPr>
-        <w:spacing w:before="240" w:beforeAutospacing="off" w:after="200" w:afterAutospacing="off" w:line="360" w:lineRule="auto"/>
+        <w:spacing w:before="240" w:line="360" w:lineRule="auto"/>
         <w:jc w:val="both"/>
         <w:rPr>
-          <w:rFonts w:ascii="Times New Roman" w:hAnsi="Times New Roman" w:eastAsia="Times New Roman" w:cs="Times New Roman"/>
-          <w:noProof w:val="0"/>
+          <w:rFonts w:ascii="Times New Roman" w:eastAsia="Times New Roman" w:hAnsi="Times New Roman" w:cs="Times New Roman"/>
           <w:sz w:val="24"/>
           <w:szCs w:val="24"/>
-          <w:lang w:val="es-EC"/>
-        </w:rPr>
-      </w:pPr>
-      <w:r>
-        <w:rPr>
-          <w:rFonts w:ascii="Times New Roman" w:hAnsi="Times New Roman" w:eastAsia="Times New Roman" w:cs="Times New Roman"/>
-          <w:noProof w:val="0"/>
+        </w:rPr>
+      </w:pPr>
+      <w:r>
+        <w:rPr>
+          <w:rFonts w:ascii="Times New Roman" w:eastAsia="Times New Roman" w:hAnsi="Times New Roman" w:cs="Times New Roman"/>
           <w:sz w:val="24"/>
           <w:szCs w:val="24"/>
-          <w:lang w:val="es-EC"/>
         </w:rPr>
         <w:t>Si ingresamos de manera incorrecta los datos del cliente a buscar en la barra nos aparece un mensaje en pantalla.</w:t>
       </w:r>
     </w:p>
     <w:tbl>
       <w:tblPr>
-        <w:tblStyle w:val="TableGrid"/>
+        <w:tblStyle w:val="Tablaconcuadrcula"/>
         <w:tblW w:w="0" w:type="auto"/>
         <w:tblLayout w:type="fixed"/>
         <w:tblLook w:val="06A0" w:firstRow="1" w:lastRow="0" w:firstColumn="1" w:lastColumn="0" w:noHBand="1" w:noVBand="1"/>
@@ -2415,53 +2079,43 @@
         <w:tc>
           <w:tcPr>
             <w:tcW w:w="2830" w:type="dxa"/>
-            <w:tcMar/>
+          </w:tcPr>
+          <w:p>
+            <w:r>
+              <w:t xml:space="preserve">EC3: </w:t>
+            </w:r>
+            <w:proofErr w:type="spellStart"/>
+            <w:r>
+              <w:t>textoBusqueda</w:t>
+            </w:r>
+            <w:proofErr w:type="spellEnd"/>
+            <w:r>
+              <w:t xml:space="preserve"> != </w:t>
+            </w:r>
+            <w:proofErr w:type="spellStart"/>
+            <w:r>
+              <w:t>textoBusqueda</w:t>
+            </w:r>
+            <w:proofErr w:type="spellEnd"/>
+          </w:p>
+        </w:tc>
+        <w:tc>
+          <w:tcPr>
+            <w:tcW w:w="2830" w:type="dxa"/>
           </w:tcPr>
           <w:p>
             <w:pPr>
-              <w:pStyle w:val="Normal"/>
-            </w:pPr>
-            <w:r>
-              <w:rPr/>
-              <w:t xml:space="preserve">EC3: </w:t>
-            </w:r>
-            <w:r>
-              <w:rPr/>
-              <w:t>textoBusqueda</w:t>
-            </w:r>
-            <w:r>
-              <w:rPr/>
-              <w:t xml:space="preserve"> != </w:t>
-            </w:r>
-            <w:r>
-              <w:rPr/>
-              <w:t>textoBusqueda</w:t>
-            </w:r>
-          </w:p>
-        </w:tc>
-        <w:tc>
-          <w:tcPr>
-            <w:tcW w:w="2830" w:type="dxa"/>
-            <w:tcMar/>
-          </w:tcPr>
-          <w:p>
-            <w:pPr>
-              <w:pStyle w:val="Normal"/>
               <w:rPr>
-                <w:rFonts w:ascii="Times New Roman" w:hAnsi="Times New Roman" w:eastAsia="Times New Roman" w:cs="Times New Roman"/>
-                <w:noProof w:val="0"/>
+                <w:rFonts w:ascii="Times New Roman" w:eastAsia="Times New Roman" w:hAnsi="Times New Roman" w:cs="Times New Roman"/>
                 <w:sz w:val="24"/>
                 <w:szCs w:val="24"/>
-                <w:lang w:val="es-EC"/>
               </w:rPr>
             </w:pPr>
             <w:r>
               <w:rPr>
-                <w:rFonts w:ascii="Times New Roman" w:hAnsi="Times New Roman" w:eastAsia="Times New Roman" w:cs="Times New Roman"/>
-                <w:noProof w:val="0"/>
+                <w:rFonts w:ascii="Times New Roman" w:eastAsia="Times New Roman" w:hAnsi="Times New Roman" w:cs="Times New Roman"/>
                 <w:sz w:val="24"/>
                 <w:szCs w:val="24"/>
-                <w:lang w:val="es-EC"/>
               </w:rPr>
               <w:t>Invalido</w:t>
             </w:r>
@@ -2470,18 +2124,9 @@
         <w:tc>
           <w:tcPr>
             <w:tcW w:w="2830" w:type="dxa"/>
-            <w:tcMar/>
-          </w:tcPr>
-          <w:p>
-            <w:pPr>
-              <w:pStyle w:val="Normal"/>
-              <w:bidi w:val="0"/>
-              <w:spacing w:before="0" w:beforeAutospacing="off" w:after="200" w:afterAutospacing="off" w:line="276" w:lineRule="auto"/>
-              <w:ind w:left="0" w:right="0"/>
-              <w:jc w:val="left"/>
-            </w:pPr>
-            <w:r>
-              <w:rPr/>
+          </w:tcPr>
+          <w:p>
+            <w:r>
               <w:t>16454@jorge</w:t>
             </w:r>
           </w:p>
@@ -2494,53 +2139,43 @@
         <w:tc>
           <w:tcPr>
             <w:tcW w:w="2830" w:type="dxa"/>
-            <w:tcMar/>
+          </w:tcPr>
+          <w:p>
+            <w:r>
+              <w:t xml:space="preserve">EC4: </w:t>
+            </w:r>
+            <w:proofErr w:type="spellStart"/>
+            <w:r>
+              <w:t>textoBusqueda</w:t>
+            </w:r>
+            <w:proofErr w:type="spellEnd"/>
+            <w:r>
+              <w:t xml:space="preserve"> != </w:t>
+            </w:r>
+            <w:proofErr w:type="spellStart"/>
+            <w:r>
+              <w:t>textoBusqueda</w:t>
+            </w:r>
+            <w:proofErr w:type="spellEnd"/>
+          </w:p>
+        </w:tc>
+        <w:tc>
+          <w:tcPr>
+            <w:tcW w:w="2830" w:type="dxa"/>
           </w:tcPr>
           <w:p>
             <w:pPr>
-              <w:pStyle w:val="Normal"/>
-            </w:pPr>
-            <w:r>
-              <w:rPr/>
-              <w:t xml:space="preserve">EC4: </w:t>
-            </w:r>
-            <w:r>
-              <w:rPr/>
-              <w:t>textoBusqueda</w:t>
-            </w:r>
-            <w:r>
-              <w:rPr/>
-              <w:t xml:space="preserve"> != </w:t>
-            </w:r>
-            <w:r>
-              <w:rPr/>
-              <w:t>textoBusqueda</w:t>
-            </w:r>
-          </w:p>
-        </w:tc>
-        <w:tc>
-          <w:tcPr>
-            <w:tcW w:w="2830" w:type="dxa"/>
-            <w:tcMar/>
-          </w:tcPr>
-          <w:p>
-            <w:pPr>
-              <w:pStyle w:val="Normal"/>
               <w:rPr>
-                <w:rFonts w:ascii="Times New Roman" w:hAnsi="Times New Roman" w:eastAsia="Times New Roman" w:cs="Times New Roman"/>
-                <w:noProof w:val="0"/>
+                <w:rFonts w:ascii="Times New Roman" w:eastAsia="Times New Roman" w:hAnsi="Times New Roman" w:cs="Times New Roman"/>
                 <w:sz w:val="24"/>
                 <w:szCs w:val="24"/>
-                <w:lang w:val="es-EC"/>
               </w:rPr>
             </w:pPr>
             <w:r>
               <w:rPr>
-                <w:rFonts w:ascii="Times New Roman" w:hAnsi="Times New Roman" w:eastAsia="Times New Roman" w:cs="Times New Roman"/>
-                <w:noProof w:val="0"/>
+                <w:rFonts w:ascii="Times New Roman" w:eastAsia="Times New Roman" w:hAnsi="Times New Roman" w:cs="Times New Roman"/>
                 <w:sz w:val="24"/>
                 <w:szCs w:val="24"/>
-                <w:lang w:val="es-EC"/>
               </w:rPr>
               <w:t>Invalido</w:t>
             </w:r>
@@ -2549,61 +2184,46 @@
         <w:tc>
           <w:tcPr>
             <w:tcW w:w="2830" w:type="dxa"/>
-            <w:tcMar/>
-          </w:tcPr>
-          <w:p>
-            <w:pPr>
-              <w:pStyle w:val="Normal"/>
-              <w:spacing w:line="276" w:lineRule="auto"/>
-              <w:jc w:val="left"/>
-            </w:pPr>
-            <w:r>
-              <w:rPr/>
+          </w:tcPr>
+          <w:p>
+            <w:r>
               <w:t>----jorge190431</w:t>
             </w:r>
           </w:p>
         </w:tc>
       </w:tr>
     </w:tbl>
-    <w:p>
-      <w:pPr>
-        <w:pStyle w:val="Normal"/>
-      </w:pPr>
-    </w:p>
-    <w:p>
-      <w:pPr>
-        <w:pStyle w:val="Normal"/>
-      </w:pPr>
-      <w:r>
-        <w:rPr/>
+    <w:p/>
+    <w:p>
+      <w:r>
         <w:t>Caso contrario se muestra el mensaje “No existen datos para mostrar”</w:t>
       </w:r>
     </w:p>
     <w:p>
-      <w:pPr>
-        <w:pStyle w:val="Normal"/>
-      </w:pPr>
-      <w:r>
+      <w:r>
+        <w:rPr>
+          <w:noProof/>
+        </w:rPr>
         <w:drawing>
-          <wp:inline wp14:editId="5555BA79" wp14:anchorId="7D1DBE89">
+          <wp:inline distT="0" distB="0" distL="0" distR="0" wp14:anchorId="7D1DBE89" wp14:editId="5555BA79">
             <wp:extent cx="4572000" cy="1076325"/>
             <wp:effectExtent l="0" t="0" r="0" b="0"/>
-            <wp:docPr id="1182728883" name="" title=""/>
+            <wp:docPr id="1182728883" name="Imagen 1182728883"/>
             <wp:cNvGraphicFramePr>
-              <a:graphicFrameLocks noChangeAspect="1"/>
+              <a:graphicFrameLocks xmlns:a="http://schemas.openxmlformats.org/drawingml/2006/main" noChangeAspect="1"/>
             </wp:cNvGraphicFramePr>
-            <a:graphic>
+            <a:graphic xmlns:a="http://schemas.openxmlformats.org/drawingml/2006/main">
               <a:graphicData uri="http://schemas.openxmlformats.org/drawingml/2006/picture">
-                <pic:pic>
+                <pic:pic xmlns:pic="http://schemas.openxmlformats.org/drawingml/2006/picture">
                   <pic:nvPicPr>
                     <pic:cNvPr id="0" name=""/>
                     <pic:cNvPicPr/>
                   </pic:nvPicPr>
                   <pic:blipFill>
-                    <a:blip r:embed="R7b705f3c02e446ec">
+                    <a:blip r:embed="rId10" cstate="print">
                       <a:extLst>
-                        <a:ext xmlns:a="http://schemas.openxmlformats.org/drawingml/2006/main" uri="{28A0092B-C50C-407E-A947-70E740481C1C}">
-                          <a14:useLocalDpi val="0"/>
+                        <a:ext uri="{28A0092B-C50C-407E-A947-70E740481C1C}">
+                          <a14:useLocalDpi xmlns:a14="http://schemas.microsoft.com/office/drawing/2010/main" val="0"/>
                         </a:ext>
                       </a:extLst>
                     </a:blip>
@@ -2627,13 +2247,10 @@
         </w:drawing>
       </w:r>
     </w:p>
-    <w:p>
-      <w:bookmarkStart w:name="_GoBack" w:id="0"/>
-      <w:bookmarkEnd w:id="0"/>
-    </w:p>
+    <w:p/>
     <w:sectPr>
-      <w:headerReference w:type="default" r:id="rId8"/>
-      <w:pgSz w:w="11906" w:h="16838" w:orient="portrait"/>
+      <w:headerReference w:type="default" r:id="rId11"/>
+      <w:pgSz w:w="11906" w:h="16838"/>
       <w:pgMar w:top="1417" w:right="1701" w:bottom="1417" w:left="1701" w:header="708" w:footer="708" w:gutter="0"/>
       <w:pgNumType w:start="1"/>
       <w:cols w:space="720"/>
@@ -2694,12 +2311,12 @@
 </file>
 
 <file path=word/header1.xml><?xml version="1.0" encoding="utf-8"?>
-<w:hdr xmlns:wpc="http://schemas.microsoft.com/office/word/2010/wordprocessingCanvas" xmlns:cx="http://schemas.microsoft.com/office/drawing/2014/chartex" xmlns:mc="http://schemas.openxmlformats.org/markup-compatibility/2006" xmlns:o="urn:schemas-microsoft-com:office:office" xmlns:r="http://schemas.openxmlformats.org/officeDocument/2006/relationships" xmlns:m="http://schemas.openxmlformats.org/officeDocument/2006/math" xmlns:v="urn:schemas-microsoft-com:vml" xmlns:wp14="http://schemas.microsoft.com/office/word/2010/wordprocessingDrawing" xmlns:wp="http://schemas.openxmlformats.org/drawingml/2006/wordprocessingDrawing" xmlns:w10="urn:schemas-microsoft-com:office:word" xmlns:w="http://schemas.openxmlformats.org/wordprocessingml/2006/main" xmlns:w14="http://schemas.microsoft.com/office/word/2010/wordml" xmlns:w15="http://schemas.microsoft.com/office/word/2012/wordml" xmlns:w16se="http://schemas.microsoft.com/office/word/2015/wordml/symex" xmlns:wpg="http://schemas.microsoft.com/office/word/2010/wordprocessingGroup" xmlns:wpi="http://schemas.microsoft.com/office/word/2010/wordprocessingInk" xmlns:wne="http://schemas.microsoft.com/office/word/2006/wordml" xmlns:wps="http://schemas.microsoft.com/office/word/2010/wordprocessingShape" xmlns:a="http://schemas.openxmlformats.org/drawingml/2006/main" xmlns:pic="http://schemas.openxmlformats.org/drawingml/2006/picture" mc:Ignorable="w14 w15 w16se wp14">
+<w:hdr xmlns:wpc="http://schemas.microsoft.com/office/word/2010/wordprocessingCanvas" xmlns:cx="http://schemas.microsoft.com/office/drawing/2014/chartex" xmlns:mc="http://schemas.openxmlformats.org/markup-compatibility/2006" xmlns:o="urn:schemas-microsoft-com:office:office" xmlns:r="http://schemas.openxmlformats.org/officeDocument/2006/relationships" xmlns:m="http://schemas.openxmlformats.org/officeDocument/2006/math" xmlns:v="urn:schemas-microsoft-com:vml" xmlns:wp14="http://schemas.microsoft.com/office/word/2010/wordprocessingDrawing" xmlns:wp="http://schemas.openxmlformats.org/drawingml/2006/wordprocessingDrawing" xmlns:w10="urn:schemas-microsoft-com:office:word" xmlns:w="http://schemas.openxmlformats.org/wordprocessingml/2006/main" xmlns:w14="http://schemas.microsoft.com/office/word/2010/wordml" xmlns:w15="http://schemas.microsoft.com/office/word/2012/wordml" xmlns:w16se="http://schemas.microsoft.com/office/word/2015/wordml/symex" xmlns:wpg="http://schemas.microsoft.com/office/word/2010/wordprocessingGroup" xmlns:wpi="http://schemas.microsoft.com/office/word/2010/wordprocessingInk" xmlns:wne="http://schemas.microsoft.com/office/word/2006/wordml" xmlns:wps="http://schemas.microsoft.com/office/word/2010/wordprocessingShape" mc:Ignorable="w14 w15 w16se wp14">
   <w:p>
     <w:pPr>
       <w:spacing w:after="0"/>
       <w:rPr>
-        <w:rFonts w:ascii="Arial" w:hAnsi="Arial" w:eastAsia="Arial" w:cs="Arial"/>
+        <w:rFonts w:ascii="Arial" w:eastAsia="Arial" w:hAnsi="Arial" w:cs="Arial"/>
       </w:rPr>
     </w:pPr>
     <w:r>
@@ -2904,7 +2521,7 @@
             </wp:anchor>
           </w:drawing>
         </mc:Choice>
-        <mc:Fallback xmlns:w16sdtdh="http://schemas.microsoft.com/office/word/2020/wordml/sdtdatahash" xmlns:w16="http://schemas.microsoft.com/office/word/2018/wordml" xmlns:w16cid="http://schemas.microsoft.com/office/word/2016/wordml/cid" xmlns:w16cex="http://schemas.microsoft.com/office/word/2018/wordml/cex" xmlns:oel="http://schemas.microsoft.com/office/2019/extlst" xmlns:am3d="http://schemas.microsoft.com/office/drawing/2017/model3d" xmlns:aink="http://schemas.microsoft.com/office/drawing/2016/ink" xmlns:cx8="http://schemas.microsoft.com/office/drawing/2016/5/14/chartex" xmlns:cx7="http://schemas.microsoft.com/office/drawing/2016/5/13/chartex" xmlns:cx6="http://schemas.microsoft.com/office/drawing/2016/5/12/chartex" xmlns:cx5="http://schemas.microsoft.com/office/drawing/2016/5/11/chartex" xmlns:cx4="http://schemas.microsoft.com/office/drawing/2016/5/10/chartex" xmlns:cx3="http://schemas.microsoft.com/office/drawing/2016/5/9/chartex" xmlns:cx2="http://schemas.microsoft.com/office/drawing/2015/10/21/chartex" xmlns:cx1="http://schemas.microsoft.com/office/drawing/2015/9/8/chartex">
+        <mc:Fallback xmlns:cx1="http://schemas.microsoft.com/office/drawing/2015/9/8/chartex" xmlns:cx2="http://schemas.microsoft.com/office/drawing/2015/10/21/chartex" xmlns:cx3="http://schemas.microsoft.com/office/drawing/2016/5/9/chartex" xmlns:cx4="http://schemas.microsoft.com/office/drawing/2016/5/10/chartex" xmlns:cx5="http://schemas.microsoft.com/office/drawing/2016/5/11/chartex" xmlns:cx6="http://schemas.microsoft.com/office/drawing/2016/5/12/chartex" xmlns:cx7="http://schemas.microsoft.com/office/drawing/2016/5/13/chartex" xmlns:cx8="http://schemas.microsoft.com/office/drawing/2016/5/14/chartex" xmlns:aink="http://schemas.microsoft.com/office/drawing/2016/ink" xmlns:am3d="http://schemas.microsoft.com/office/drawing/2017/model3d" xmlns:oel="http://schemas.microsoft.com/office/2019/extlst" xmlns:w16cex="http://schemas.microsoft.com/office/word/2018/wordml/cex" xmlns:w16cid="http://schemas.microsoft.com/office/word/2016/wordml/cid" xmlns:w16="http://schemas.microsoft.com/office/word/2018/wordml" xmlns:w16sdtdh="http://schemas.microsoft.com/office/word/2020/wordml/sdtdatahash" xmlns:pic="http://schemas.openxmlformats.org/drawingml/2006/picture" xmlns:a="http://schemas.openxmlformats.org/drawingml/2006/main">
           <w:pict>
             <v:line id="Conector recto 17" style="position:absolute;z-index:251663360;visibility:visible;mso-wrap-style:square;mso-wrap-distance-left:9pt;mso-wrap-distance-top:0;mso-wrap-distance-right:9pt;mso-wrap-distance-bottom:0;mso-position-horizontal:absolute;mso-position-horizontal-relative:text;mso-position-vertical:absolute;mso-position-vertical-relative:text" o:spid="_x0000_s1026" strokecolor="#4472c4" strokeweight="1pt" from="-83.75pt,14pt" to="510.85pt,14pt" w14:anchorId="7585B1E0" o:gfxdata="UEsDBBQABgAIAAAAIQC2gziS/gAAAOEBAAATAAAAW0NvbnRlbnRfVHlwZXNdLnhtbJSRQU7DMBBF&#10;90jcwfIWJU67QAgl6YK0S0CoHGBkTxKLZGx5TGhvj5O2G0SRWNoz/78nu9wcxkFMGNg6quQqL6RA&#10;0s5Y6ir5vt9lD1JwBDIwOMJKHpHlpr69KfdHjyxSmriSfYz+USnWPY7AufNIadK6MEJMx9ApD/oD&#10;OlTrorhX2lFEilmcO2RdNtjC5xDF9pCuTyYBB5bi6bQ4syoJ3g9WQ0ymaiLzg5KdCXlKLjvcW893&#10;SUOqXwnz5DrgnHtJTxOsQfEKIT7DmDSUCaxw7Rqn8787ZsmRM9e2VmPeBN4uqYvTtW7jvijg9N/y&#10;JsXecLq0q+WD6m8AAAD//wMAUEsDBBQABgAIAAAAIQA4/SH/1gAAAJQBAAALAAAAX3JlbHMvLnJl&#10;bHOkkMFqwzAMhu+DvYPRfXGawxijTi+j0GvpHsDYimMaW0Yy2fr2M4PBMnrbUb/Q94l/f/hMi1qR&#10;JVI2sOt6UJgd+ZiDgffL8ekFlFSbvV0oo4EbChzGx4f9GRdb25HMsYhqlCwG5lrLq9biZkxWOiqY&#10;22YiTra2kYMu1l1tQD30/bPm3wwYN0x18gb45AdQl1tp5j/sFB2T0FQ7R0nTNEV3j6o9feQzro1i&#10;OWA14Fm+Q8a1a8+Bvu/d/dMb2JY5uiPbhG/ktn4cqGU/er3pcvwCAAD//wMAUEsDBBQABgAIAAAA&#10;IQDFbX+QqwEAAEYDAAAOAAAAZHJzL2Uyb0RvYy54bWysUk1v2zAMvQ/ofxB0b+QY6VIYcXpI0F2G&#10;rcC2H8DIki1AXxC1OPn3o5Q07bbbMB9kSiQfyce3eTo5y44qoQm+58tFw5nyMgzGjz3/8f35/pEz&#10;zOAHsMGrnp8V8qft3YfNHDvVhinYQSVGIB67OfZ8yjl2QqCclANchKg8OXVIDjJd0yiGBDOhOyva&#10;pvko5pCGmIJUiPS6vzj5tuJrrWT+qjWqzGzPqbdcz1TPQznFdgPdmCBORl7bgH/owoHxVPQGtYcM&#10;7Gcyf0E5I1PAoPNCBieC1kaqOgNNs2z+mObbBFHVWYgcjDea8P/Byi/HnX9JRMMcscP4ksoUJ51c&#10;+VN/7FTJOt/IUqfMJD2uHx6Wq5Y4la8+8ZYYE+ZPKjhWjJ5b48sc0MHxM2YqRqGvIeXZh2djbd2F&#10;9WwmIbXrpkADSUJbyGS6OPQc/cgZ2JG0JnOqkBisGUp6AcI0HnY2sSPQvlerdbtblRVTud/CSu09&#10;4HSJq66LEpzJJEdrXM8fm/Jds60v6KoK6jrBG1/FOoThXGkU5UbLqkWvwipqeH8n+738t78AAAD/&#10;/wMAUEsDBBQABgAIAAAAIQC8N2d13gAAAAsBAAAPAAAAZHJzL2Rvd25yZXYueG1sTI9NT8MwDIbv&#10;SPyHyEjctrQVdKM0nRDi4zgYiLPXmLYjcaom28K/JxMHONp+9Pp561W0Rhxo8oNjBfk8A0HcOj1w&#10;p+D97XG2BOEDskbjmBR8k4dVc35WY6XdkV/psAmdSCHsK1TQhzBWUvq2J4t+7kbidPt0k8WQxqmT&#10;esJjCrdGFllWSosDpw89jnTfU/u12VsFu5dien5Ym/KqjbsS/c1HDOsnpS4v4t0tiEAx/MFw0k/q&#10;0CSnrduz9sIomOXl4jqxCoplKnUisiJfgNj+bmRTy/8dmh8AAAD//wMAUEsBAi0AFAAGAAgAAAAh&#10;ALaDOJL+AAAA4QEAABMAAAAAAAAAAAAAAAAAAAAAAFtDb250ZW50X1R5cGVzXS54bWxQSwECLQAU&#10;AAYACAAAACEAOP0h/9YAAACUAQAACwAAAAAAAAAAAAAAAAAvAQAAX3JlbHMvLnJlbHNQSwECLQAU&#10;AAYACAAAACEAxW1/kKsBAABGAwAADgAAAAAAAAAAAAAAAAAuAgAAZHJzL2Uyb0RvYy54bWxQSwEC&#10;LQAUAAYACAAAACEAvDdndd4AAAALAQAADwAAAAAAAAAAAAAAAAAFBAAAZHJzL2Rvd25yZXYueG1s&#10;UEsFBgAAAAAEAAQA8wAAABAFAAAAAA==&#10;">
               <v:stroke joinstyle="miter"/>
@@ -2915,7 +2532,7 @@
     </w:r>
     <w:r>
       <w:rPr>
-        <w:rFonts w:ascii="Arial" w:hAnsi="Arial" w:eastAsia="Arial" w:cs="Arial"/>
+        <w:rFonts w:ascii="Arial" w:eastAsia="Arial" w:hAnsi="Arial" w:cs="Arial"/>
       </w:rPr>
       <w:t xml:space="preserve">                 </w:t>
     </w:r>
@@ -2991,11 +2608,12 @@
 </file>
 
 <file path=word/numbering.xml><?xml version="1.0" encoding="utf-8"?>
-<w:numbering xmlns:w="http://schemas.openxmlformats.org/wordprocessingml/2006/main">
-  <w:abstractNum xmlns:w="http://schemas.openxmlformats.org/wordprocessingml/2006/main" w:abstractNumId="1">
-    <w:nsid w:val="766d180d"/>
-    <w:multiLevelType xmlns:w="http://schemas.openxmlformats.org/wordprocessingml/2006/main" w:val="hybridMultilevel"/>
-    <w:lvl xmlns:w="http://schemas.openxmlformats.org/wordprocessingml/2006/main" w:ilvl="0">
+<w:numbering xmlns:wpc="http://schemas.microsoft.com/office/word/2010/wordprocessingCanvas" xmlns:cx="http://schemas.microsoft.com/office/drawing/2014/chartex" xmlns:mc="http://schemas.openxmlformats.org/markup-compatibility/2006" xmlns:o="urn:schemas-microsoft-com:office:office" xmlns:r="http://schemas.openxmlformats.org/officeDocument/2006/relationships" xmlns:m="http://schemas.openxmlformats.org/officeDocument/2006/math" xmlns:v="urn:schemas-microsoft-com:vml" xmlns:wp14="http://schemas.microsoft.com/office/word/2010/wordprocessingDrawing" xmlns:wp="http://schemas.openxmlformats.org/drawingml/2006/wordprocessingDrawing" xmlns:w10="urn:schemas-microsoft-com:office:word" xmlns:w="http://schemas.openxmlformats.org/wordprocessingml/2006/main" xmlns:w14="http://schemas.microsoft.com/office/word/2010/wordml" xmlns:w15="http://schemas.microsoft.com/office/word/2012/wordml" xmlns:w16se="http://schemas.microsoft.com/office/word/2015/wordml/symex" xmlns:wpg="http://schemas.microsoft.com/office/word/2010/wordprocessingGroup" xmlns:wpi="http://schemas.microsoft.com/office/word/2010/wordprocessingInk" xmlns:wne="http://schemas.microsoft.com/office/word/2006/wordml" xmlns:wps="http://schemas.microsoft.com/office/word/2010/wordprocessingShape" mc:Ignorable="w14 w15 w16se wp14">
+  <w:abstractNum w:abstractNumId="0" w15:restartNumberingAfterBreak="0">
+    <w:nsid w:val="766D180D"/>
+    <w:multiLevelType w:val="hybridMultilevel"/>
+    <w:tmpl w:val="E6784406"/>
+    <w:lvl w:ilvl="0" w:tplc="ECC4D2DE">
       <w:start w:val="1"/>
       <w:numFmt w:val="bullet"/>
       <w:lvlText w:val=""/>
@@ -3004,10 +2622,10 @@
         <w:ind w:left="720" w:hanging="360"/>
       </w:pPr>
       <w:rPr>
-        <w:rFonts w:hint="default" w:ascii="Symbol" w:hAnsi="Symbol"/>
+        <w:rFonts w:ascii="Symbol" w:hAnsi="Symbol" w:hint="default"/>
       </w:rPr>
     </w:lvl>
-    <w:lvl xmlns:w="http://schemas.openxmlformats.org/wordprocessingml/2006/main" w:ilvl="1">
+    <w:lvl w:ilvl="1" w:tplc="224ADED2">
       <w:start w:val="1"/>
       <w:numFmt w:val="bullet"/>
       <w:lvlText w:val="o"/>
@@ -3016,10 +2634,10 @@
         <w:ind w:left="1440" w:hanging="360"/>
       </w:pPr>
       <w:rPr>
-        <w:rFonts w:hint="default" w:ascii="Courier New" w:hAnsi="Courier New"/>
+        <w:rFonts w:ascii="Courier New" w:hAnsi="Courier New" w:hint="default"/>
       </w:rPr>
     </w:lvl>
-    <w:lvl xmlns:w="http://schemas.openxmlformats.org/wordprocessingml/2006/main" w:ilvl="2">
+    <w:lvl w:ilvl="2" w:tplc="A23E97D6">
       <w:start w:val="1"/>
       <w:numFmt w:val="bullet"/>
       <w:lvlText w:val=""/>
@@ -3028,10 +2646,10 @@
         <w:ind w:left="2160" w:hanging="360"/>
       </w:pPr>
       <w:rPr>
-        <w:rFonts w:hint="default" w:ascii="Wingdings" w:hAnsi="Wingdings"/>
+        <w:rFonts w:ascii="Wingdings" w:hAnsi="Wingdings" w:hint="default"/>
       </w:rPr>
     </w:lvl>
-    <w:lvl xmlns:w="http://schemas.openxmlformats.org/wordprocessingml/2006/main" w:ilvl="3">
+    <w:lvl w:ilvl="3" w:tplc="918653D0">
       <w:start w:val="1"/>
       <w:numFmt w:val="bullet"/>
       <w:lvlText w:val=""/>
@@ -3040,10 +2658,10 @@
         <w:ind w:left="2880" w:hanging="360"/>
       </w:pPr>
       <w:rPr>
-        <w:rFonts w:hint="default" w:ascii="Symbol" w:hAnsi="Symbol"/>
+        <w:rFonts w:ascii="Symbol" w:hAnsi="Symbol" w:hint="default"/>
       </w:rPr>
     </w:lvl>
-    <w:lvl xmlns:w="http://schemas.openxmlformats.org/wordprocessingml/2006/main" w:ilvl="4">
+    <w:lvl w:ilvl="4" w:tplc="E7EE2B12">
       <w:start w:val="1"/>
       <w:numFmt w:val="bullet"/>
       <w:lvlText w:val="o"/>
@@ -3052,10 +2670,10 @@
         <w:ind w:left="3600" w:hanging="360"/>
       </w:pPr>
       <w:rPr>
-        <w:rFonts w:hint="default" w:ascii="Courier New" w:hAnsi="Courier New"/>
+        <w:rFonts w:ascii="Courier New" w:hAnsi="Courier New" w:hint="default"/>
       </w:rPr>
     </w:lvl>
-    <w:lvl xmlns:w="http://schemas.openxmlformats.org/wordprocessingml/2006/main" w:ilvl="5">
+    <w:lvl w:ilvl="5" w:tplc="9ED624A4">
       <w:start w:val="1"/>
       <w:numFmt w:val="bullet"/>
       <w:lvlText w:val=""/>
@@ -3064,10 +2682,10 @@
         <w:ind w:left="4320" w:hanging="360"/>
       </w:pPr>
       <w:rPr>
-        <w:rFonts w:hint="default" w:ascii="Wingdings" w:hAnsi="Wingdings"/>
+        <w:rFonts w:ascii="Wingdings" w:hAnsi="Wingdings" w:hint="default"/>
       </w:rPr>
     </w:lvl>
-    <w:lvl xmlns:w="http://schemas.openxmlformats.org/wordprocessingml/2006/main" w:ilvl="6">
+    <w:lvl w:ilvl="6" w:tplc="142C4DB6">
       <w:start w:val="1"/>
       <w:numFmt w:val="bullet"/>
       <w:lvlText w:val=""/>
@@ -3076,10 +2694,10 @@
         <w:ind w:left="5040" w:hanging="360"/>
       </w:pPr>
       <w:rPr>
-        <w:rFonts w:hint="default" w:ascii="Symbol" w:hAnsi="Symbol"/>
+        <w:rFonts w:ascii="Symbol" w:hAnsi="Symbol" w:hint="default"/>
       </w:rPr>
     </w:lvl>
-    <w:lvl xmlns:w="http://schemas.openxmlformats.org/wordprocessingml/2006/main" w:ilvl="7">
+    <w:lvl w:ilvl="7" w:tplc="98100660">
       <w:start w:val="1"/>
       <w:numFmt w:val="bullet"/>
       <w:lvlText w:val="o"/>
@@ -3088,10 +2706,10 @@
         <w:ind w:left="5760" w:hanging="360"/>
       </w:pPr>
       <w:rPr>
-        <w:rFonts w:hint="default" w:ascii="Courier New" w:hAnsi="Courier New"/>
+        <w:rFonts w:ascii="Courier New" w:hAnsi="Courier New" w:hint="default"/>
       </w:rPr>
     </w:lvl>
-    <w:lvl xmlns:w="http://schemas.openxmlformats.org/wordprocessingml/2006/main" w:ilvl="8">
+    <w:lvl w:ilvl="8" w:tplc="DD1C13F2">
       <w:start w:val="1"/>
       <w:numFmt w:val="bullet"/>
       <w:lvlText w:val=""/>
@@ -3100,12 +2718,12 @@
         <w:ind w:left="6480" w:hanging="360"/>
       </w:pPr>
       <w:rPr>
-        <w:rFonts w:hint="default" w:ascii="Wingdings" w:hAnsi="Wingdings"/>
+        <w:rFonts w:ascii="Wingdings" w:hAnsi="Wingdings" w:hint="default"/>
       </w:rPr>
     </w:lvl>
   </w:abstractNum>
   <w:num w:numId="1">
-    <w:abstractNumId w:val="1"/>
+    <w:abstractNumId w:val="0"/>
   </w:num>
 </w:numbering>
 </file>
@@ -3115,7 +2733,7 @@
   <w:docDefaults>
     <w:rPrDefault>
       <w:rPr>
-        <w:rFonts w:asciiTheme="minorHAnsi" w:hAnsiTheme="minorHAnsi" w:eastAsiaTheme="minorHAnsi" w:cstheme="minorBidi"/>
+        <w:rFonts w:asciiTheme="minorHAnsi" w:eastAsiaTheme="minorHAnsi" w:hAnsiTheme="minorHAnsi" w:cstheme="minorBidi"/>
         <w:sz w:val="22"/>
         <w:szCs w:val="22"/>
         <w:lang w:val="es-MX" w:eastAsia="en-US" w:bidi="ar-SA"/>
@@ -3130,14 +2748,14 @@
   <w:latentStyles w:defLockedState="0" w:defUIPriority="99" w:defSemiHidden="0" w:defUnhideWhenUsed="0" w:defQFormat="0" w:count="371">
     <w:lsdException w:name="Normal" w:uiPriority="0" w:qFormat="1"/>
     <w:lsdException w:name="heading 1" w:uiPriority="9" w:qFormat="1"/>
-    <w:lsdException w:name="heading 2" w:uiPriority="9" w:semiHidden="1" w:unhideWhenUsed="1" w:qFormat="1"/>
-    <w:lsdException w:name="heading 3" w:uiPriority="9" w:semiHidden="1" w:unhideWhenUsed="1" w:qFormat="1"/>
-    <w:lsdException w:name="heading 4" w:uiPriority="9" w:semiHidden="1" w:unhideWhenUsed="1" w:qFormat="1"/>
-    <w:lsdException w:name="heading 5" w:uiPriority="9" w:semiHidden="1" w:unhideWhenUsed="1" w:qFormat="1"/>
-    <w:lsdException w:name="heading 6" w:uiPriority="9" w:semiHidden="1" w:unhideWhenUsed="1" w:qFormat="1"/>
-    <w:lsdException w:name="heading 7" w:uiPriority="9" w:semiHidden="1" w:unhideWhenUsed="1" w:qFormat="1"/>
-    <w:lsdException w:name="heading 8" w:uiPriority="9" w:semiHidden="1" w:unhideWhenUsed="1" w:qFormat="1"/>
-    <w:lsdException w:name="heading 9" w:uiPriority="9" w:semiHidden="1" w:unhideWhenUsed="1" w:qFormat="1"/>
+    <w:lsdException w:name="heading 2" w:semiHidden="1" w:uiPriority="9" w:unhideWhenUsed="1" w:qFormat="1"/>
+    <w:lsdException w:name="heading 3" w:semiHidden="1" w:uiPriority="9" w:unhideWhenUsed="1" w:qFormat="1"/>
+    <w:lsdException w:name="heading 4" w:semiHidden="1" w:uiPriority="9" w:unhideWhenUsed="1" w:qFormat="1"/>
+    <w:lsdException w:name="heading 5" w:semiHidden="1" w:uiPriority="9" w:unhideWhenUsed="1" w:qFormat="1"/>
+    <w:lsdException w:name="heading 6" w:semiHidden="1" w:uiPriority="9" w:unhideWhenUsed="1" w:qFormat="1"/>
+    <w:lsdException w:name="heading 7" w:semiHidden="1" w:uiPriority="9" w:unhideWhenUsed="1" w:qFormat="1"/>
+    <w:lsdException w:name="heading 8" w:semiHidden="1" w:uiPriority="9" w:unhideWhenUsed="1" w:qFormat="1"/>
+    <w:lsdException w:name="heading 9" w:semiHidden="1" w:uiPriority="9" w:unhideWhenUsed="1" w:qFormat="1"/>
     <w:lsdException w:name="index 1" w:semiHidden="1" w:unhideWhenUsed="1"/>
     <w:lsdException w:name="index 2" w:semiHidden="1" w:unhideWhenUsed="1"/>
     <w:lsdException w:name="index 3" w:semiHidden="1" w:unhideWhenUsed="1"/>
@@ -3147,22 +2765,22 @@
     <w:lsdException w:name="index 7" w:semiHidden="1" w:unhideWhenUsed="1"/>
     <w:lsdException w:name="index 8" w:semiHidden="1" w:unhideWhenUsed="1"/>
     <w:lsdException w:name="index 9" w:semiHidden="1" w:unhideWhenUsed="1"/>
-    <w:lsdException w:name="toc 1" w:uiPriority="39" w:semiHidden="1" w:unhideWhenUsed="1"/>
-    <w:lsdException w:name="toc 2" w:uiPriority="39" w:semiHidden="1" w:unhideWhenUsed="1"/>
-    <w:lsdException w:name="toc 3" w:uiPriority="39" w:semiHidden="1" w:unhideWhenUsed="1"/>
-    <w:lsdException w:name="toc 4" w:uiPriority="39" w:semiHidden="1" w:unhideWhenUsed="1"/>
-    <w:lsdException w:name="toc 5" w:uiPriority="39" w:semiHidden="1" w:unhideWhenUsed="1"/>
-    <w:lsdException w:name="toc 6" w:uiPriority="39" w:semiHidden="1" w:unhideWhenUsed="1"/>
-    <w:lsdException w:name="toc 7" w:uiPriority="39" w:semiHidden="1" w:unhideWhenUsed="1"/>
-    <w:lsdException w:name="toc 8" w:uiPriority="39" w:semiHidden="1" w:unhideWhenUsed="1"/>
-    <w:lsdException w:name="toc 9" w:uiPriority="39" w:semiHidden="1" w:unhideWhenUsed="1"/>
+    <w:lsdException w:name="toc 1" w:semiHidden="1" w:uiPriority="39" w:unhideWhenUsed="1"/>
+    <w:lsdException w:name="toc 2" w:semiHidden="1" w:uiPriority="39" w:unhideWhenUsed="1"/>
+    <w:lsdException w:name="toc 3" w:semiHidden="1" w:uiPriority="39" w:unhideWhenUsed="1"/>
+    <w:lsdException w:name="toc 4" w:semiHidden="1" w:uiPriority="39" w:unhideWhenUsed="1"/>
+    <w:lsdException w:name="toc 5" w:semiHidden="1" w:uiPriority="39" w:unhideWhenUsed="1"/>
+    <w:lsdException w:name="toc 6" w:semiHidden="1" w:uiPriority="39" w:unhideWhenUsed="1"/>
+    <w:lsdException w:name="toc 7" w:semiHidden="1" w:uiPriority="39" w:unhideWhenUsed="1"/>
+    <w:lsdException w:name="toc 8" w:semiHidden="1" w:uiPriority="39" w:unhideWhenUsed="1"/>
+    <w:lsdException w:name="toc 9" w:semiHidden="1" w:uiPriority="39" w:unhideWhenUsed="1"/>
     <w:lsdException w:name="Normal Indent" w:semiHidden="1" w:unhideWhenUsed="1"/>
     <w:lsdException w:name="footnote text" w:semiHidden="1" w:unhideWhenUsed="1"/>
     <w:lsdException w:name="annotation text" w:semiHidden="1" w:unhideWhenUsed="1"/>
     <w:lsdException w:name="header" w:semiHidden="1" w:unhideWhenUsed="1"/>
     <w:lsdException w:name="footer" w:semiHidden="1" w:unhideWhenUsed="1"/>
     <w:lsdException w:name="index heading" w:semiHidden="1" w:unhideWhenUsed="1"/>
-    <w:lsdException w:name="caption" w:uiPriority="35" w:semiHidden="1" w:unhideWhenUsed="1" w:qFormat="1"/>
+    <w:lsdException w:name="caption" w:semiHidden="1" w:uiPriority="35" w:unhideWhenUsed="1" w:qFormat="1"/>
     <w:lsdException w:name="table of figures" w:semiHidden="1" w:unhideWhenUsed="1"/>
     <w:lsdException w:name="envelope address" w:semiHidden="1" w:unhideWhenUsed="1"/>
     <w:lsdException w:name="envelope return" w:semiHidden="1" w:unhideWhenUsed="1"/>
@@ -3193,7 +2811,7 @@
     <w:lsdException w:name="Title" w:uiPriority="10" w:qFormat="1"/>
     <w:lsdException w:name="Closing" w:semiHidden="1" w:unhideWhenUsed="1"/>
     <w:lsdException w:name="Signature" w:semiHidden="1" w:unhideWhenUsed="1"/>
-    <w:lsdException w:name="Default Paragraph Font" w:uiPriority="1" w:semiHidden="1" w:unhideWhenUsed="1"/>
+    <w:lsdException w:name="Default Paragraph Font" w:semiHidden="1" w:uiPriority="1" w:unhideWhenUsed="1"/>
     <w:lsdException w:name="Body Text" w:semiHidden="1" w:unhideWhenUsed="1"/>
     <w:lsdException w:name="Body Text Indent" w:semiHidden="1" w:unhideWhenUsed="1"/>
     <w:lsdException w:name="List Continue" w:semiHidden="1" w:unhideWhenUsed="1"/>
@@ -3393,8 +3011,8 @@
     <w:lsdException w:name="Subtle Reference" w:uiPriority="31" w:qFormat="1"/>
     <w:lsdException w:name="Intense Reference" w:uiPriority="32" w:qFormat="1"/>
     <w:lsdException w:name="Book Title" w:uiPriority="33" w:qFormat="1"/>
-    <w:lsdException w:name="Bibliography" w:uiPriority="37" w:semiHidden="1" w:unhideWhenUsed="1"/>
-    <w:lsdException w:name="TOC Heading" w:uiPriority="39" w:semiHidden="1" w:unhideWhenUsed="1" w:qFormat="1"/>
+    <w:lsdException w:name="Bibliography" w:semiHidden="1" w:uiPriority="37" w:unhideWhenUsed="1"/>
+    <w:lsdException w:name="TOC Heading" w:semiHidden="1" w:uiPriority="39" w:unhideWhenUsed="1" w:qFormat="1"/>
     <w:lsdException w:name="Plain Table 1" w:uiPriority="41"/>
     <w:lsdException w:name="Plain Table 2" w:uiPriority="42"/>
     <w:lsdException w:name="Plain Table 3" w:uiPriority="43"/>
@@ -3500,7 +3118,7 @@
     <w:lsdException w:name="List Table 6 Colorful Accent 6" w:uiPriority="51"/>
     <w:lsdException w:name="List Table 7 Colorful Accent 6" w:uiPriority="52"/>
   </w:latentStyles>
-  <w:style w:type="paragraph" w:styleId="Normal" w:default="1">
+  <w:style w:type="paragraph" w:default="1" w:styleId="Normal">
     <w:name w:val="Normal"/>
     <w:qFormat/>
     <w:rsid w:val="00321C40"/>
@@ -3508,17 +3126,17 @@
       <w:spacing w:after="200" w:line="276" w:lineRule="auto"/>
     </w:pPr>
     <w:rPr>
-      <w:rFonts w:ascii="Calibri" w:hAnsi="Calibri" w:eastAsia="Calibri" w:cs="Calibri"/>
+      <w:rFonts w:ascii="Calibri" w:eastAsia="Calibri" w:hAnsi="Calibri" w:cs="Calibri"/>
       <w:lang w:val="es-EC" w:eastAsia="es-EC"/>
     </w:rPr>
   </w:style>
-  <w:style w:type="character" w:styleId="Fuentedeprrafopredeter" w:default="1">
+  <w:style w:type="character" w:default="1" w:styleId="Fuentedeprrafopredeter">
     <w:name w:val="Default Paragraph Font"/>
     <w:uiPriority w:val="1"/>
     <w:semiHidden/>
     <w:unhideWhenUsed/>
   </w:style>
-  <w:style w:type="table" w:styleId="Tablanormal" w:default="1">
+  <w:style w:type="table" w:default="1" w:styleId="Tablanormal">
     <w:name w:val="Normal Table"/>
     <w:uiPriority w:val="99"/>
     <w:semiHidden/>
@@ -3533,36 +3151,29 @@
       </w:tblCellMar>
     </w:tblPr>
   </w:style>
-  <w:style w:type="numbering" w:styleId="Sinlista" w:default="1">
+  <w:style w:type="numbering" w:default="1" w:styleId="Sinlista">
     <w:name w:val="No List"/>
     <w:uiPriority w:val="99"/>
     <w:semiHidden/>
     <w:unhideWhenUsed/>
   </w:style>
-  <w:style xmlns:w="http://schemas.openxmlformats.org/wordprocessingml/2006/main" w:type="table" w:styleId="TableGrid">
-    <w:name xmlns:w="http://schemas.openxmlformats.org/wordprocessingml/2006/main" w:val="Table Grid"/>
-    <w:basedOn xmlns:w="http://schemas.openxmlformats.org/wordprocessingml/2006/main" w:val="Tablanormal"/>
-    <w:uiPriority xmlns:w="http://schemas.openxmlformats.org/wordprocessingml/2006/main" w:val="59"/>
-    <w:rsid xmlns:w="http://schemas.openxmlformats.org/wordprocessingml/2006/main" w:val="00FB4123"/>
-    <w:pPr xmlns:w="http://schemas.openxmlformats.org/wordprocessingml/2006/main">
+  <w:style w:type="table" w:styleId="Tablaconcuadrcula">
+    <w:name w:val="Table Grid"/>
+    <w:basedOn w:val="Tablanormal"/>
+    <w:uiPriority w:val="59"/>
+    <w:rsid w:val="00FB4123"/>
+    <w:pPr>
       <w:spacing w:after="0" w:line="240" w:lineRule="auto"/>
     </w:pPr>
-    <w:tblPr xmlns:w="http://schemas.openxmlformats.org/wordprocessingml/2006/main">
-      <w:tblInd w:w="0" w:type="dxa"/>
+    <w:tblPr>
       <w:tblBorders>
-        <w:top w:val="single" w:color="000000" w:themeColor="text1" w:sz="4" w:space="0"/>
-        <w:left w:val="single" w:color="000000" w:themeColor="text1" w:sz="4" w:space="0"/>
-        <w:bottom w:val="single" w:color="000000" w:themeColor="text1" w:sz="4" w:space="0"/>
-        <w:right w:val="single" w:color="000000" w:themeColor="text1" w:sz="4" w:space="0"/>
-        <w:insideH w:val="single" w:color="000000" w:themeColor="text1" w:sz="4" w:space="0"/>
-        <w:insideV w:val="single" w:color="000000" w:themeColor="text1" w:sz="4" w:space="0"/>
+        <w:top w:val="single" w:sz="4" w:space="0" w:color="000000" w:themeColor="text1"/>
+        <w:left w:val="single" w:sz="4" w:space="0" w:color="000000" w:themeColor="text1"/>
+        <w:bottom w:val="single" w:sz="4" w:space="0" w:color="000000" w:themeColor="text1"/>
+        <w:right w:val="single" w:sz="4" w:space="0" w:color="000000" w:themeColor="text1"/>
+        <w:insideH w:val="single" w:sz="4" w:space="0" w:color="000000" w:themeColor="text1"/>
+        <w:insideV w:val="single" w:sz="4" w:space="0" w:color="000000" w:themeColor="text1"/>
       </w:tblBorders>
-      <w:tblCellMar>
-        <w:top w:w="0" w:type="dxa"/>
-        <w:left w:w="108" w:type="dxa"/>
-        <w:bottom w:w="0" w:type="dxa"/>
-        <w:right w:w="108" w:type="dxa"/>
-      </w:tblCellMar>
     </w:tblPr>
   </w:style>
 </w:styles>
